--- a/InstructionsExperiment.docx
+++ b/InstructionsExperiment.docx
@@ -13,56 +13,253 @@
     <w:p/>
     <w:p>
       <w:r>
-        <w:t xml:space="preserve">In the next </w:t>
+        <w:t xml:space="preserve">During this experiment you will </w:t>
       </w:r>
       <w:r>
-        <w:t>experiment</w:t>
+        <w:t>be asked</w:t>
       </w:r>
       <w:r>
-        <w:t xml:space="preserve">, you will alternate </w:t>
+        <w:t xml:space="preserve"> to do </w:t>
       </w:r>
       <w:r>
-        <w:t>between typing a 10-letter word</w:t>
-      </w:r>
-      <w:r>
-        <w:t xml:space="preserve"> and typin</w:t>
-      </w:r>
-      <w:r>
-        <w:t xml:space="preserve">g the answer to a </w:t>
-      </w:r>
-      <w:r>
-        <w:t xml:space="preserve">10-digit </w:t>
+        <w:t>three tasks con</w:t>
       </w:r>
       <w:bookmarkStart w:id="0" w:name="_GoBack"/>
       <w:bookmarkEnd w:id="0"/>
       <w:r>
-        <w:t xml:space="preserve">subtraction </w:t>
+        <w:t>currently: solving 10-</w:t>
       </w:r>
       <w:r>
-        <w:t>problem</w:t>
+        <w:t>digit subtraction problems</w:t>
       </w:r>
       <w:r>
-        <w:t>. Both subtasks come in two difficulty levels. This result</w:t>
+        <w:t xml:space="preserve"> and </w:t>
+      </w:r>
+      <w:r>
+        <w:t>entering text using an on-screen keyboard</w:t>
+      </w:r>
+      <w:r>
+        <w:t>.</w:t>
+      </w:r>
+      <w:r>
+        <w:t xml:space="preserve"> Both subtasks come in two difficulty levels. This result</w:t>
       </w:r>
       <w:r>
         <w:t>s</w:t>
       </w:r>
       <w:r>
-        <w:t xml:space="preserve"> in four alternating conditions: easy typing – easy subtraction, easy typing – hard subtraction, hard typing – easy subtraction, and hard typing – hard subtraction. You will get blocks of three trials per condition, in random order.</w:t>
+        <w:t xml:space="preserve"> in four</w:t>
+      </w:r>
+      <w:r>
+        <w:t xml:space="preserve"> conditions: easy typing – easy subtraction, easy typing – hard subtraction, hard typing – easy subtraction, and hard typing – hard subtraction. You will get blocks of three trials per condition, in random order.</w:t>
+      </w:r>
+    </w:p>
+    <w:p/>
+    <w:p>
+      <w:pPr>
+        <w:rPr>
+          <w:b/>
+        </w:rPr>
+      </w:pPr>
+      <w:r>
+        <w:rPr>
+          <w:b/>
+        </w:rPr>
+        <w:t>Subtraction</w:t>
+      </w:r>
+    </w:p>
+    <w:p>
+      <w:pPr>
+        <w:rPr>
+          <w:b/>
+        </w:rPr>
+      </w:pPr>
+    </w:p>
+    <w:p>
+      <w:r>
+        <w:t>For the subtraction task you will have to solve 10-digit column subtraction problems, in right-to-left order.</w:t>
+      </w:r>
+      <w:r>
+        <w:t xml:space="preserve"> </w:t>
+      </w:r>
+      <w:r>
+        <w:t xml:space="preserve">To solve such a problem you </w:t>
+      </w:r>
+      <w:r>
+        <w:t>have to</w:t>
+      </w:r>
+      <w:r>
+        <w:t xml:space="preserve"> use the mouse and the on-screen keyboard</w:t>
+      </w:r>
+      <w:r>
+        <w:t>.</w:t>
+      </w:r>
+      <w:r>
+        <w:t xml:space="preserve"> </w:t>
+      </w:r>
+      <w:r>
+        <w:t>You CANNOT use the physical keyboard.</w:t>
+      </w:r>
+    </w:p>
+    <w:p>
+      <w:r>
+        <w:t>In the easy subtractio</w:t>
+      </w:r>
+      <w:r>
+        <w:t>n task the upper term is always larger or equal to the lower term.</w:t>
+      </w:r>
+      <w:r>
+        <w:t xml:space="preserve"> </w:t>
+      </w:r>
+      <w:r>
+        <w:t xml:space="preserve"> </w:t>
+      </w:r>
+      <w:r>
+        <w:t xml:space="preserve">On the other hand, </w:t>
+      </w:r>
+      <w:r>
+        <w:t xml:space="preserve">in the hard </w:t>
+      </w:r>
+      <w:r>
+        <w:t xml:space="preserve">subtraction task, the upper term is often smaller than the lower term, </w:t>
+      </w:r>
+      <w:r>
+        <w:t>resulting in a “carry-over”. Solving requires</w:t>
+      </w:r>
+      <w:r>
+        <w:t xml:space="preserve"> you to use a ‘borrowing’ strategy.</w:t>
+      </w:r>
+    </w:p>
+    <w:p>
+      <w:pPr>
+        <w:jc w:val="center"/>
+      </w:pPr>
+      <w:r>
+        <w:rPr>
+          <w:noProof/>
+        </w:rPr>
+        <w:drawing>
+          <wp:inline distT="0" distB="0" distL="0" distR="0">
+            <wp:extent cx="1409700" cy="1333500"/>
+            <wp:effectExtent l="0" t="0" r="0" b="0"/>
+            <wp:docPr id="1" name="Picture 1" descr="subProb"/>
+            <wp:cNvGraphicFramePr>
+              <a:graphicFrameLocks xmlns:a="http://schemas.openxmlformats.org/drawingml/2006/main" noChangeAspect="1"/>
+            </wp:cNvGraphicFramePr>
+            <a:graphic xmlns:a="http://schemas.openxmlformats.org/drawingml/2006/main">
+              <a:graphicData uri="http://schemas.openxmlformats.org/drawingml/2006/picture">
+                <pic:pic xmlns:pic="http://schemas.openxmlformats.org/drawingml/2006/picture">
+                  <pic:nvPicPr>
+                    <pic:cNvPr id="0" name="Picture 1" descr="subProb"/>
+                    <pic:cNvPicPr>
+                      <a:picLocks noChangeAspect="1" noChangeArrowheads="1"/>
+                    </pic:cNvPicPr>
+                  </pic:nvPicPr>
+                  <pic:blipFill>
+                    <a:blip r:embed="rId8">
+                      <a:extLst>
+                        <a:ext uri="{28A0092B-C50C-407E-A947-70E740481C1C}">
+                          <a14:useLocalDpi xmlns:a14="http://schemas.microsoft.com/office/drawing/2010/main" val="0"/>
+                        </a:ext>
+                      </a:extLst>
+                    </a:blip>
+                    <a:srcRect/>
+                    <a:stretch>
+                      <a:fillRect/>
+                    </a:stretch>
+                  </pic:blipFill>
+                  <pic:spPr bwMode="auto">
+                    <a:xfrm>
+                      <a:off x="0" y="0"/>
+                      <a:ext cx="1409700" cy="1333500"/>
+                    </a:xfrm>
+                    <a:prstGeom prst="rect">
+                      <a:avLst/>
+                    </a:prstGeom>
+                    <a:noFill/>
+                    <a:ln>
+                      <a:noFill/>
+                    </a:ln>
+                  </pic:spPr>
+                </pic:pic>
+              </a:graphicData>
+            </a:graphic>
+          </wp:inline>
+        </w:drawing>
+      </w:r>
+    </w:p>
+    <w:p>
+      <w:pPr>
+        <w:rPr>
+          <w:b/>
+        </w:rPr>
+      </w:pPr>
+      <w:r>
+        <w:rPr>
+          <w:b/>
+        </w:rPr>
+        <w:t>Text Entry</w:t>
       </w:r>
     </w:p>
     <w:p/>
     <w:p>
       <w:r>
-        <w:t>Use the mouse to enter your answers using</w:t>
+        <w:t xml:space="preserve">In the text entry task you will have to enter 10-letter words using the mouse. In the easy version you </w:t>
       </w:r>
       <w:r>
-        <w:t xml:space="preserve"> the</w:t>
+        <w:t>will see one letter at a time. S</w:t>
       </w:r>
       <w:r>
-        <w:t xml:space="preserve"> “key boards” on the screen. You CANNOT use the physical keyboard.</w:t>
+        <w:t>imply click the corresponding b</w:t>
+      </w:r>
+      <w:r>
+        <w:t>utton on the on-screen keyboard.</w:t>
       </w:r>
     </w:p>
+    <w:p>
+      <w:r>
+        <w:t xml:space="preserve">In the hard version you will see a complete word at </w:t>
+      </w:r>
+      <w:r>
+        <w:t xml:space="preserve">the start of a trial. </w:t>
+      </w:r>
+      <w:r>
+        <w:t>However, as soon as you click on the first letter, the word will disappear and you will not receive any feedback until you’ve entered the complete word. Thus, you will not see what you have entered.</w:t>
+      </w:r>
+    </w:p>
+    <w:p/>
+    <w:p>
+      <w:pPr>
+        <w:rPr>
+          <w:b/>
+        </w:rPr>
+      </w:pPr>
+      <w:r>
+        <w:rPr>
+          <w:b/>
+        </w:rPr>
+        <w:t>Multitasking</w:t>
+      </w:r>
+    </w:p>
+    <w:p>
+      <w:pPr>
+        <w:rPr>
+          <w:b/>
+        </w:rPr>
+      </w:pPr>
+    </w:p>
+    <w:p>
+      <w:r>
+        <w:t>During the experiment you will have to do the subtraction and text entry task at the same time. You will have to alternate between the two tasks: you will have to enter one number, one letter, one number, etc.</w:t>
+      </w:r>
+    </w:p>
+    <w:p/>
+    <w:p>
+      <w:r>
+        <w:t>Please try to respond quickly and accurately as possible during the experiment, and try to do the listening task as good as you can! Before the real experiment starts, you will first practice the tasks.</w:t>
+      </w:r>
+    </w:p>
+    <w:p/>
     <w:sectPr>
       <w:pgSz w:w="12240" w:h="15840"/>
       <w:pgMar w:top="1440" w:right="1440" w:bottom="1440" w:left="1440" w:header="720" w:footer="720" w:gutter="0"/>
@@ -3101,12 +3298,1043 @@
 </file>
 
 <file path=customXml/item1.xml><?xml version="1.0" encoding="utf-8"?>
-<?mso-contentType ?>
-<FormTemplates xmlns="http://schemas.microsoft.com/sharepoint/v3/contenttype/forms">
-  <Display>DocumentLibraryForm</Display>
-  <Edit>AssetEditForm</Edit>
-  <New>DocumentLibraryForm</New>
-</FormTemplates>
+<ct:contentTypeSchema xmlns:ct="http://schemas.microsoft.com/office/2006/metadata/contentType" xmlns:ma="http://schemas.microsoft.com/office/2006/metadata/properties/metaAttributes" ct:_="" ma:_="" ma:contentTypeName="TemplateFile" ma:contentTypeID="0x0101006EDDDB5EE6D98C44930B742096920B300400F5B6D36B3EF94B4E9A635CDF2A18F5B8" ma:contentTypeVersion="72" ma:contentTypeDescription="Create a new document." ma:contentTypeScope="" ma:versionID="a23e56308344d904b51738559c3d67c9">
+  <xsd:schema xmlns:xsd="http://www.w3.org/2001/XMLSchema" xmlns:xs="http://www.w3.org/2001/XMLSchema" xmlns:p="http://schemas.microsoft.com/office/2006/metadata/properties" xmlns:ns2="4873beb7-5857-4685-be1f-d57550cc96cc" targetNamespace="http://schemas.microsoft.com/office/2006/metadata/properties" ma:root="true" ma:fieldsID="cd0908cc4600e77bf5da051303e00c8d" ns2:_="">
+    <xsd:import namespace="4873beb7-5857-4685-be1f-d57550cc96cc"/>
+    <xsd:element name="properties">
+      <xsd:complexType>
+        <xsd:sequence>
+          <xsd:element name="documentManagement">
+            <xsd:complexType>
+              <xsd:all>
+                <xsd:element ref="ns2:AcquiredFrom" minOccurs="0"/>
+                <xsd:element ref="ns2:UACurrentWords" minOccurs="0"/>
+                <xsd:element ref="ns2:TPApplication" minOccurs="0"/>
+                <xsd:element ref="ns2:ApprovalLog" minOccurs="0"/>
+                <xsd:element ref="ns2:ApprovalStatus" minOccurs="0"/>
+                <xsd:element ref="ns2:AssetStart" minOccurs="0"/>
+                <xsd:element ref="ns2:AssetExpire" minOccurs="0"/>
+                <xsd:element ref="ns2:AssetId" minOccurs="0"/>
+                <xsd:element ref="ns2:IsSearchable" minOccurs="0"/>
+                <xsd:element ref="ns2:AssetType" minOccurs="0"/>
+                <xsd:element ref="ns2:APAuthor" minOccurs="0"/>
+                <xsd:element ref="ns2:AverageRating" minOccurs="0"/>
+                <xsd:element ref="ns2:BlockPublish" minOccurs="0"/>
+                <xsd:element ref="ns2:BugNumber" minOccurs="0"/>
+                <xsd:element ref="ns2:CampaignTagsTaxHTField0" minOccurs="0"/>
+                <xsd:element ref="ns2:TPClientViewer" minOccurs="0"/>
+                <xsd:element ref="ns2:ClipArtFilename" minOccurs="0"/>
+                <xsd:element ref="ns2:TPCommandLine" minOccurs="0"/>
+                <xsd:element ref="ns2:TPComponent" minOccurs="0"/>
+                <xsd:element ref="ns2:ContentItem" minOccurs="0"/>
+                <xsd:element ref="ns2:CrawlForDependencies" minOccurs="0"/>
+                <xsd:element ref="ns2:CSXHash" minOccurs="0"/>
+                <xsd:element ref="ns2:CSXSubmissionMarket" minOccurs="0"/>
+                <xsd:element ref="ns2:CSXUpdate" minOccurs="0"/>
+                <xsd:element ref="ns2:IntlLangReviewDate" minOccurs="0"/>
+                <xsd:element ref="ns2:IsDeleted" minOccurs="0"/>
+                <xsd:element ref="ns2:APDescription" minOccurs="0"/>
+                <xsd:element ref="ns2:DirectSourceMarket" minOccurs="0"/>
+                <xsd:element ref="ns2:Downloads" minOccurs="0"/>
+                <xsd:element ref="ns2:DSATActionTaken" minOccurs="0"/>
+                <xsd:element ref="ns2:APEditor" minOccurs="0"/>
+                <xsd:element ref="ns2:EditorialStatus" minOccurs="0"/>
+                <xsd:element ref="ns2:EditorialTags" minOccurs="0"/>
+                <xsd:element ref="ns2:TPExecutable" minOccurs="0"/>
+                <xsd:element ref="ns2:FeatureTagsTaxHTField0" minOccurs="0"/>
+                <xsd:element ref="ns2:TPFriendlyName" minOccurs="0"/>
+                <xsd:element ref="ns2:FriendlyTitle" minOccurs="0"/>
+                <xsd:element ref="ns2:PrimaryImageGen" minOccurs="0"/>
+                <xsd:element ref="ns2:HandoffToMSDN" minOccurs="0"/>
+                <xsd:element ref="ns2:InProjectListLookup" minOccurs="0"/>
+                <xsd:element ref="ns2:TPInstallLocation" minOccurs="0"/>
+                <xsd:element ref="ns2:InternalTagsTaxHTField0" minOccurs="0"/>
+                <xsd:element ref="ns2:IntlLangReview" minOccurs="0"/>
+                <xsd:element ref="ns2:IntlLangReviewer" minOccurs="0"/>
+                <xsd:element ref="ns2:MarketSpecific" minOccurs="0"/>
+                <xsd:element ref="ns2:LastCompleteVersionLookup" minOccurs="0"/>
+                <xsd:element ref="ns2:LastHandOff" minOccurs="0"/>
+                <xsd:element ref="ns2:LastModifiedDateTime" minOccurs="0"/>
+                <xsd:element ref="ns2:LastPreviewErrorLookup" minOccurs="0"/>
+                <xsd:element ref="ns2:LastPreviewResultLookup" minOccurs="0"/>
+                <xsd:element ref="ns2:LastPreviewAttemptDateLookup" minOccurs="0"/>
+                <xsd:element ref="ns2:LastPreviewedByLookup" minOccurs="0"/>
+                <xsd:element ref="ns2:LastPreviewTimeLookup" minOccurs="0"/>
+                <xsd:element ref="ns2:LastPreviewVersionLookup" minOccurs="0"/>
+                <xsd:element ref="ns2:LastPublishErrorLookup" minOccurs="0"/>
+                <xsd:element ref="ns2:LastPublishResultLookup" minOccurs="0"/>
+                <xsd:element ref="ns2:LastPublishAttemptDateLookup" minOccurs="0"/>
+                <xsd:element ref="ns2:LastPublishedByLookup" minOccurs="0"/>
+                <xsd:element ref="ns2:LastPublishTimeLookup" minOccurs="0"/>
+                <xsd:element ref="ns2:LastPublishVersionLookup" minOccurs="0"/>
+                <xsd:element ref="ns2:TPLaunchHelpLinkType" minOccurs="0"/>
+                <xsd:element ref="ns2:LegacyData" minOccurs="0"/>
+                <xsd:element ref="ns2:TPLaunchHelpLink" minOccurs="0"/>
+                <xsd:element ref="ns2:LocComments" minOccurs="0"/>
+                <xsd:element ref="ns2:LocLastLocAttemptVersionLookup" minOccurs="0"/>
+                <xsd:element ref="ns2:LocLastLocAttemptVersionTypeLookup" minOccurs="0"/>
+                <xsd:element ref="ns2:LocManualTestRequired" minOccurs="0"/>
+                <xsd:element ref="ns2:LocMarketGroupTiers2" minOccurs="0"/>
+                <xsd:element ref="ns2:LocNewPublishedVersionLookup" minOccurs="0"/>
+                <xsd:element ref="ns2:LocOverallHandbackStatusLookup" minOccurs="0"/>
+                <xsd:element ref="ns2:LocOverallLocStatusLookup" minOccurs="0"/>
+                <xsd:element ref="ns2:LocOverallPreviewStatusLookup" minOccurs="0"/>
+                <xsd:element ref="ns2:LocOverallPublishStatusLookup" minOccurs="0"/>
+                <xsd:element ref="ns2:IntlLocPriority" minOccurs="0"/>
+                <xsd:element ref="ns2:LocProcessedForHandoffsLookup" minOccurs="0"/>
+                <xsd:element ref="ns2:LocProcessedForMarketsLookup" minOccurs="0"/>
+                <xsd:element ref="ns2:LocPublishedDependentAssetsLookup" minOccurs="0"/>
+                <xsd:element ref="ns2:LocPublishedLinkedAssetsLookup" minOccurs="0"/>
+                <xsd:element ref="ns2:LocRecommendedHandoff" minOccurs="0"/>
+                <xsd:element ref="ns2:LocalizationTagsTaxHTField0" minOccurs="0"/>
+                <xsd:element ref="ns2:MachineTranslated" minOccurs="0"/>
+                <xsd:element ref="ns2:Manager" minOccurs="0"/>
+                <xsd:element ref="ns2:Markets" minOccurs="0"/>
+                <xsd:element ref="ns2:Milestone" minOccurs="0"/>
+                <xsd:element ref="ns2:TPNamespace" minOccurs="0"/>
+                <xsd:element ref="ns2:NumericId" minOccurs="0"/>
+                <xsd:element ref="ns2:NumOfRatingsLookup" minOccurs="0"/>
+                <xsd:element ref="ns2:OOCacheId" minOccurs="0"/>
+                <xsd:element ref="ns2:OpenTemplate" minOccurs="0"/>
+                <xsd:element ref="ns2:OriginAsset" minOccurs="0"/>
+                <xsd:element ref="ns2:OriginalRelease" minOccurs="0"/>
+                <xsd:element ref="ns2:OriginalSourceMarket" minOccurs="0"/>
+                <xsd:element ref="ns2:OutputCachingOn" minOccurs="0"/>
+                <xsd:element ref="ns2:ParentAssetId" minOccurs="0"/>
+                <xsd:element ref="ns2:PlannedPubDate" minOccurs="0"/>
+                <xsd:element ref="ns2:PolicheckWords" minOccurs="0"/>
+                <xsd:element ref="ns2:BusinessGroup" minOccurs="0"/>
+                <xsd:element ref="ns2:UAProjectedTotalWords" minOccurs="0"/>
+                <xsd:element ref="ns2:Provider" minOccurs="0"/>
+                <xsd:element ref="ns2:Providers" minOccurs="0"/>
+                <xsd:element ref="ns2:PublishStatusLookup" minOccurs="0"/>
+                <xsd:element ref="ns2:PublishTargets" minOccurs="0"/>
+                <xsd:element ref="ns2:RecommendationsModifier" minOccurs="0"/>
+                <xsd:element ref="ns2:ArtSampleDocs" minOccurs="0"/>
+                <xsd:element ref="ns2:ScenarioTagsTaxHTField0" minOccurs="0"/>
+                <xsd:element ref="ns2:ShowIn" minOccurs="0"/>
+                <xsd:element ref="ns2:SourceTitle" minOccurs="0"/>
+                <xsd:element ref="ns2:CSXSubmissionDate" minOccurs="0"/>
+                <xsd:element ref="ns2:SubmitterId" minOccurs="0"/>
+                <xsd:element ref="ns2:TaxCatchAll" minOccurs="0"/>
+                <xsd:element ref="ns2:TaxCatchAllLabel" minOccurs="0"/>
+                <xsd:element ref="ns2:TemplateStatus" minOccurs="0"/>
+                <xsd:element ref="ns2:TemplateTemplateType" minOccurs="0"/>
+                <xsd:element ref="ns2:ThumbnailAssetId" minOccurs="0"/>
+                <xsd:element ref="ns2:TimesCloned" minOccurs="0"/>
+                <xsd:element ref="ns2:TrustLevel" minOccurs="0"/>
+                <xsd:element ref="ns2:UALocComments" minOccurs="0"/>
+                <xsd:element ref="ns2:UALocRecommendation" minOccurs="0"/>
+                <xsd:element ref="ns2:UANotes" minOccurs="0"/>
+                <xsd:element ref="ns2:TPAppVersion" minOccurs="0"/>
+                <xsd:element ref="ns2:VoteCount" minOccurs="0"/>
+              </xsd:all>
+            </xsd:complexType>
+          </xsd:element>
+        </xsd:sequence>
+      </xsd:complexType>
+    </xsd:element>
+  </xsd:schema>
+  <xsd:schema xmlns:xsd="http://www.w3.org/2001/XMLSchema" xmlns:xs="http://www.w3.org/2001/XMLSchema" xmlns:dms="http://schemas.microsoft.com/office/2006/documentManagement/types" xmlns:pc="http://schemas.microsoft.com/office/infopath/2007/PartnerControls" targetNamespace="4873beb7-5857-4685-be1f-d57550cc96cc" elementFormDefault="qualified">
+    <xsd:import namespace="http://schemas.microsoft.com/office/2006/documentManagement/types"/>
+    <xsd:import namespace="http://schemas.microsoft.com/office/infopath/2007/PartnerControls"/>
+    <xsd:element name="AcquiredFrom" ma:index="1" nillable="true" ma:displayName="Acquired From" ma:default="Internal MS" ma:internalName="AcquiredFrom" ma:readOnly="false">
+      <xsd:simpleType>
+        <xsd:restriction base="dms:Choice">
+          <xsd:enumeration value="Internal MS"/>
+          <xsd:enumeration value="Community"/>
+          <xsd:enumeration value="MVP"/>
+          <xsd:enumeration value="Publisher"/>
+          <xsd:enumeration value="Partner"/>
+          <xsd:enumeration value="None"/>
+        </xsd:restriction>
+      </xsd:simpleType>
+    </xsd:element>
+    <xsd:element name="UACurrentWords" ma:index="2" nillable="true" ma:displayName="Actual Word Count" ma:default="" ma:internalName="UACurrentWords" ma:readOnly="false">
+      <xsd:simpleType>
+        <xsd:restriction base="dms:Unknown"/>
+      </xsd:simpleType>
+    </xsd:element>
+    <xsd:element name="TPApplication" ma:index="3" nillable="true" ma:displayName="Application to Open Template With" ma:default="" ma:internalName="TPApplication">
+      <xsd:simpleType>
+        <xsd:restriction base="dms:Text"/>
+      </xsd:simpleType>
+    </xsd:element>
+    <xsd:element name="ApprovalLog" ma:index="4" nillable="true" ma:displayName="Approval Log" ma:default="" ma:hidden="true" ma:internalName="ApprovalLog" ma:readOnly="false">
+      <xsd:simpleType>
+        <xsd:restriction base="dms:Note"/>
+      </xsd:simpleType>
+    </xsd:element>
+    <xsd:element name="ApprovalStatus" ma:index="5" nillable="true" ma:displayName="Approval Status" ma:default="InProgress" ma:internalName="ApprovalStatus" ma:readOnly="false">
+      <xsd:simpleType>
+        <xsd:restriction base="dms:Choice">
+          <xsd:enumeration value="InProgress"/>
+          <xsd:enumeration value="Rejected"/>
+          <xsd:enumeration value="Questionable"/>
+          <xsd:enumeration value="ApprovedAutomatic"/>
+          <xsd:enumeration value="ApprovedManual"/>
+          <xsd:enumeration value="On Hold"/>
+          <xsd:enumeration value="Needs Review"/>
+          <xsd:enumeration value="A Violation"/>
+          <xsd:enumeration value="Unpublished Violation"/>
+        </xsd:restriction>
+      </xsd:simpleType>
+    </xsd:element>
+    <xsd:element name="AssetStart" ma:index="6" nillable="true" ma:displayName="Asset Begin Date" ma:default="[Today]" ma:internalName="AssetStart" ma:readOnly="false">
+      <xsd:simpleType>
+        <xsd:restriction base="dms:DateTime"/>
+      </xsd:simpleType>
+    </xsd:element>
+    <xsd:element name="AssetExpire" ma:index="7" nillable="true" ma:displayName="Asset End Date" ma:default="2029-01-01T08:00:00Z" ma:format="DateTime" ma:internalName="AssetExpire" ma:readOnly="false">
+      <xsd:simpleType>
+        <xsd:restriction base="dms:DateTime"/>
+      </xsd:simpleType>
+    </xsd:element>
+    <xsd:element name="AssetId" ma:index="8" nillable="true" ma:displayName="Asset ID" ma:default="" ma:indexed="true" ma:internalName="AssetId" ma:readOnly="false">
+      <xsd:simpleType>
+        <xsd:restriction base="dms:Text">
+          <xsd:maxLength value="255"/>
+        </xsd:restriction>
+      </xsd:simpleType>
+    </xsd:element>
+    <xsd:element name="IsSearchable" ma:index="9" nillable="true" ma:displayName="Asset Searchable?" ma:default="true" ma:internalName="IsSearchable" ma:readOnly="false">
+      <xsd:simpleType>
+        <xsd:restriction base="dms:Boolean"/>
+      </xsd:simpleType>
+    </xsd:element>
+    <xsd:element name="AssetType" ma:index="10" nillable="true" ma:displayName="Asset Type" ma:default="" ma:internalName="AssetType" ma:readOnly="false">
+      <xsd:simpleType>
+        <xsd:restriction base="dms:Unknown"/>
+      </xsd:simpleType>
+    </xsd:element>
+    <xsd:element name="APAuthor" ma:index="11" nillable="true" ma:displayName="Author" ma:default="" ma:list="UserInfo" ma:internalName="APAuthor" ma:readOnly="false">
+      <xsd:complexType>
+        <xsd:complexContent>
+          <xsd:extension base="dms:User">
+            <xsd:sequence>
+              <xsd:element name="UserInfo" minOccurs="0" maxOccurs="unbounded">
+                <xsd:complexType>
+                  <xsd:sequence>
+                    <xsd:element name="DisplayName" type="xsd:string" minOccurs="0"/>
+                    <xsd:element name="AccountId" type="dms:UserId" minOccurs="0" nillable="true"/>
+                    <xsd:element name="AccountType" type="xsd:string" minOccurs="0"/>
+                  </xsd:sequence>
+                </xsd:complexType>
+              </xsd:element>
+            </xsd:sequence>
+          </xsd:extension>
+        </xsd:complexContent>
+      </xsd:complexType>
+    </xsd:element>
+    <xsd:element name="AverageRating" ma:index="12" nillable="true" ma:displayName="Average Rating" ma:internalName="AverageRating" ma:readOnly="false">
+      <xsd:simpleType>
+        <xsd:restriction base="dms:Text"/>
+      </xsd:simpleType>
+    </xsd:element>
+    <xsd:element name="BlockPublish" ma:index="13" nillable="true" ma:displayName="Block from Publishing?" ma:default="" ma:internalName="BlockPublish" ma:readOnly="false">
+      <xsd:simpleType>
+        <xsd:restriction base="dms:Boolean"/>
+      </xsd:simpleType>
+    </xsd:element>
+    <xsd:element name="BugNumber" ma:index="14" nillable="true" ma:displayName="Bug Number" ma:default="" ma:internalName="BugNumber" ma:readOnly="false">
+      <xsd:simpleType>
+        <xsd:restriction base="dms:Text"/>
+      </xsd:simpleType>
+    </xsd:element>
+    <xsd:element name="CampaignTagsTaxHTField0" ma:index="16" nillable="true" ma:taxonomy="true" ma:internalName="CampaignTagsTaxHTField0" ma:taxonomyFieldName="CampaignTags" ma:displayName="Campaigns" ma:readOnly="false" ma:default="" ma:fieldId="{1df42cc3-2301-4f11-a52a-6ead923c29ed}" ma:taxonomyMulti="true" ma:sspId="8f79753a-75d3-41f5-8ca3-40b843941b4f" ma:termSetId="ca0e50d4-faa1-44ce-961e-bb1441c60e66" ma:anchorId="00000000-0000-0000-0000-000000000000" ma:open="false" ma:isKeyword="false">
+      <xsd:complexType>
+        <xsd:sequence>
+          <xsd:element ref="pc:Terms" minOccurs="0" maxOccurs="1"/>
+        </xsd:sequence>
+      </xsd:complexType>
+    </xsd:element>
+    <xsd:element name="TPClientViewer" ma:index="17" nillable="true" ma:displayName="Client Viewer" ma:default="" ma:internalName="TPClientViewer">
+      <xsd:simpleType>
+        <xsd:restriction base="dms:Text"/>
+      </xsd:simpleType>
+    </xsd:element>
+    <xsd:element name="ClipArtFilename" ma:index="18" nillable="true" ma:displayName="Clip Art Name" ma:default="" ma:internalName="ClipArtFilename" ma:readOnly="false">
+      <xsd:simpleType>
+        <xsd:restriction base="dms:Text"/>
+      </xsd:simpleType>
+    </xsd:element>
+    <xsd:element name="TPCommandLine" ma:index="19" nillable="true" ma:displayName="Command Line" ma:default="" ma:internalName="TPCommandLine">
+      <xsd:simpleType>
+        <xsd:restriction base="dms:Text"/>
+      </xsd:simpleType>
+    </xsd:element>
+    <xsd:element name="TPComponent" ma:index="20" nillable="true" ma:displayName="Component" ma:default="" ma:internalName="TPComponent">
+      <xsd:simpleType>
+        <xsd:restriction base="dms:Text"/>
+      </xsd:simpleType>
+    </xsd:element>
+    <xsd:element name="ContentItem" ma:index="21" nillable="true" ma:displayName="Content Item" ma:default="" ma:hidden="true" ma:internalName="ContentItem" ma:readOnly="false">
+      <xsd:simpleType>
+        <xsd:restriction base="dms:Unknown"/>
+      </xsd:simpleType>
+    </xsd:element>
+    <xsd:element name="CrawlForDependencies" ma:index="23" nillable="true" ma:displayName="Crawl for Dependencies?" ma:default="true" ma:internalName="CrawlForDependencies" ma:readOnly="false">
+      <xsd:simpleType>
+        <xsd:restriction base="dms:Boolean"/>
+      </xsd:simpleType>
+    </xsd:element>
+    <xsd:element name="CSXHash" ma:index="26" nillable="true" ma:displayName="CSX Hash" ma:default="" ma:indexed="true" ma:internalName="CSXHash" ma:readOnly="false">
+      <xsd:simpleType>
+        <xsd:restriction base="dms:Text"/>
+      </xsd:simpleType>
+    </xsd:element>
+    <xsd:element name="CSXSubmissionMarket" ma:index="27" nillable="true" ma:displayName="CSX Submission Market" ma:default="" ma:list="{2FBD1B11-2ACE-4FDC-B5A3-635D4ADF6F1B}" ma:internalName="CSXSubmissionMarket" ma:readOnly="false" ma:showField="MarketName" ma:web="4873beb7-5857-4685-be1f-d57550cc96cc">
+      <xsd:simpleType>
+        <xsd:restriction base="dms:Lookup"/>
+      </xsd:simpleType>
+    </xsd:element>
+    <xsd:element name="CSXUpdate" ma:index="28" nillable="true" ma:displayName="CSX Updated?" ma:default="false" ma:internalName="CSXUpdate" ma:readOnly="false">
+      <xsd:simpleType>
+        <xsd:restriction base="dms:Boolean"/>
+      </xsd:simpleType>
+    </xsd:element>
+    <xsd:element name="IntlLangReviewDate" ma:index="29" nillable="true" ma:displayName="Date to Complete Intl QA" ma:default="" ma:internalName="IntlLangReviewDate" ma:readOnly="false">
+      <xsd:simpleType>
+        <xsd:restriction base="dms:DateTime"/>
+      </xsd:simpleType>
+    </xsd:element>
+    <xsd:element name="IsDeleted" ma:index="30" nillable="true" ma:displayName="Deleted?" ma:default="" ma:internalName="IsDeleted" ma:readOnly="false">
+      <xsd:simpleType>
+        <xsd:restriction base="dms:Boolean"/>
+      </xsd:simpleType>
+    </xsd:element>
+    <xsd:element name="APDescription" ma:index="31" nillable="true" ma:displayName="Description" ma:default="" ma:internalName="APDescription" ma:readOnly="false">
+      <xsd:simpleType>
+        <xsd:restriction base="dms:Note"/>
+      </xsd:simpleType>
+    </xsd:element>
+    <xsd:element name="DirectSourceMarket" ma:index="32" nillable="true" ma:displayName="Direct Source Market Group" ma:default="" ma:internalName="DirectSourceMarket" ma:readOnly="false">
+      <xsd:simpleType>
+        <xsd:restriction base="dms:Text"/>
+      </xsd:simpleType>
+    </xsd:element>
+    <xsd:element name="Downloads" ma:index="33" nillable="true" ma:displayName="Downloads" ma:default="0" ma:hidden="true" ma:internalName="Downloads" ma:readOnly="false">
+      <xsd:simpleType>
+        <xsd:restriction base="dms:Unknown"/>
+      </xsd:simpleType>
+    </xsd:element>
+    <xsd:element name="DSATActionTaken" ma:index="34" nillable="true" ma:displayName="DSAT Action Taken" ma:default="" ma:internalName="DSATActionTaken" ma:readOnly="false">
+      <xsd:simpleType>
+        <xsd:restriction base="dms:Choice">
+          <xsd:enumeration value="Best Bets"/>
+          <xsd:enumeration value="Expire"/>
+          <xsd:enumeration value="Hide"/>
+          <xsd:enumeration value="None"/>
+        </xsd:restriction>
+      </xsd:simpleType>
+    </xsd:element>
+    <xsd:element name="APEditor" ma:index="35" nillable="true" ma:displayName="Editor" ma:default="" ma:list="UserInfo" ma:internalName="APEditor" ma:readOnly="false">
+      <xsd:complexType>
+        <xsd:complexContent>
+          <xsd:extension base="dms:User">
+            <xsd:sequence>
+              <xsd:element name="UserInfo" minOccurs="0" maxOccurs="unbounded">
+                <xsd:complexType>
+                  <xsd:sequence>
+                    <xsd:element name="DisplayName" type="xsd:string" minOccurs="0"/>
+                    <xsd:element name="AccountId" type="dms:UserId" minOccurs="0" nillable="true"/>
+                    <xsd:element name="AccountType" type="xsd:string" minOccurs="0"/>
+                  </xsd:sequence>
+                </xsd:complexType>
+              </xsd:element>
+            </xsd:sequence>
+          </xsd:extension>
+        </xsd:complexContent>
+      </xsd:complexType>
+    </xsd:element>
+    <xsd:element name="EditorialStatus" ma:index="36" nillable="true" ma:displayName="Editorial Status" ma:default="" ma:internalName="EditorialStatus" ma:readOnly="false">
+      <xsd:simpleType>
+        <xsd:restriction base="dms:Unknown"/>
+      </xsd:simpleType>
+    </xsd:element>
+    <xsd:element name="EditorialTags" ma:index="37" nillable="true" ma:displayName="Editorial Tags" ma:default="" ma:internalName="EditorialTags">
+      <xsd:simpleType>
+        <xsd:restriction base="dms:Unknown"/>
+      </xsd:simpleType>
+    </xsd:element>
+    <xsd:element name="TPExecutable" ma:index="38" nillable="true" ma:displayName="Executable" ma:default="" ma:internalName="TPExecutable">
+      <xsd:simpleType>
+        <xsd:restriction base="dms:Text"/>
+      </xsd:simpleType>
+    </xsd:element>
+    <xsd:element name="FeatureTagsTaxHTField0" ma:index="40" nillable="true" ma:taxonomy="true" ma:internalName="FeatureTagsTaxHTField0" ma:taxonomyFieldName="FeatureTags" ma:displayName="Features" ma:readOnly="false" ma:default="" ma:fieldId="{7fc0d542-15c6-4882-a8e3-13bca44403fb}" ma:taxonomyMulti="true" ma:sspId="8f79753a-75d3-41f5-8ca3-40b843941b4f" ma:termSetId="f1ab6845-967d-4854-a0ba-4ec07f0f8113" ma:anchorId="00000000-0000-0000-0000-000000000000" ma:open="false" ma:isKeyword="false">
+      <xsd:complexType>
+        <xsd:sequence>
+          <xsd:element ref="pc:Terms" minOccurs="0" maxOccurs="1"/>
+        </xsd:sequence>
+      </xsd:complexType>
+    </xsd:element>
+    <xsd:element name="TPFriendlyName" ma:index="41" nillable="true" ma:displayName="Friendly Name" ma:default="" ma:internalName="TPFriendlyName">
+      <xsd:simpleType>
+        <xsd:restriction base="dms:Text"/>
+      </xsd:simpleType>
+    </xsd:element>
+    <xsd:element name="FriendlyTitle" ma:index="42" nillable="true" ma:displayName="Friendly Title" ma:default="" ma:description="Shorter title to be used when displaying search results" ma:internalName="FriendlyTitle" ma:readOnly="false">
+      <xsd:simpleType>
+        <xsd:restriction base="dms:Text"/>
+      </xsd:simpleType>
+    </xsd:element>
+    <xsd:element name="PrimaryImageGen" ma:index="43" nillable="true" ma:displayName="Generate Images?" ma:default="true" ma:internalName="PrimaryImageGen">
+      <xsd:simpleType>
+        <xsd:restriction base="dms:Boolean"/>
+      </xsd:simpleType>
+    </xsd:element>
+    <xsd:element name="HandoffToMSDN" ma:index="44" nillable="true" ma:displayName="Handoff To MSDN Date" ma:default="" ma:internalName="HandoffToMSDN" ma:readOnly="false">
+      <xsd:simpleType>
+        <xsd:restriction base="dms:DateTime"/>
+      </xsd:simpleType>
+    </xsd:element>
+    <xsd:element name="InProjectListLookup" ma:index="45" nillable="true" ma:displayName="InProjectListLookup" ma:list="{9E343742-310B-4684-A24C-1D137CB4B230}" ma:internalName="InProjectListLookup" ma:readOnly="true" ma:showField="InProjectList" ma:web="4873beb7-5857-4685-be1f-d57550cc96cc">
+      <xsd:complexType>
+        <xsd:complexContent>
+          <xsd:extension base="dms:MultiChoiceLookup">
+            <xsd:sequence>
+              <xsd:element name="Value" type="dms:Lookup" maxOccurs="unbounded" minOccurs="0" nillable="true"/>
+            </xsd:sequence>
+          </xsd:extension>
+        </xsd:complexContent>
+      </xsd:complexType>
+    </xsd:element>
+    <xsd:element name="TPInstallLocation" ma:index="46" nillable="true" ma:displayName="Install Location" ma:default="" ma:internalName="TPInstallLocation">
+      <xsd:simpleType>
+        <xsd:restriction base="dms:Text"/>
+      </xsd:simpleType>
+    </xsd:element>
+    <xsd:element name="InternalTagsTaxHTField0" ma:index="48" nillable="true" ma:taxonomy="true" ma:internalName="InternalTagsTaxHTField0" ma:taxonomyFieldName="InternalTags" ma:displayName="Internal Tags" ma:readOnly="false" ma:default="" ma:fieldId="{1490b8a4-2706-41ec-b5e3-73176dccf34e}" ma:taxonomyMulti="true" ma:sspId="8f79753a-75d3-41f5-8ca3-40b843941b4f" ma:termSetId="82b6639e-f7fc-4c18-ad2d-003a6e707765" ma:anchorId="00000000-0000-0000-0000-000000000000" ma:open="false" ma:isKeyword="false">
+      <xsd:complexType>
+        <xsd:sequence>
+          <xsd:element ref="pc:Terms" minOccurs="0" maxOccurs="1"/>
+        </xsd:sequence>
+      </xsd:complexType>
+    </xsd:element>
+    <xsd:element name="IntlLangReview" ma:index="49" nillable="true" ma:displayName="Intl Lang QA Review Required?" ma:default="" ma:internalName="IntlLangReview" ma:readOnly="false">
+      <xsd:simpleType>
+        <xsd:restriction base="dms:Boolean"/>
+      </xsd:simpleType>
+    </xsd:element>
+    <xsd:element name="IntlLangReviewer" ma:index="50" nillable="true" ma:displayName="Intl Lang QA Reviewer" ma:default="" ma:internalName="IntlLangReviewer" ma:readOnly="false">
+      <xsd:simpleType>
+        <xsd:restriction base="dms:Text"/>
+      </xsd:simpleType>
+    </xsd:element>
+    <xsd:element name="MarketSpecific" ma:index="51" nillable="true" ma:displayName="Is Market Specific?" ma:default="" ma:internalName="MarketSpecific" ma:readOnly="false">
+      <xsd:simpleType>
+        <xsd:restriction base="dms:Boolean"/>
+      </xsd:simpleType>
+    </xsd:element>
+    <xsd:element name="LastCompleteVersionLookup" ma:index="52" nillable="true" ma:displayName="Last Complete Version Lookup" ma:default="" ma:list="{9E343742-310B-4684-A24C-1D137CB4B230}" ma:internalName="LastCompleteVersionLookup" ma:readOnly="true" ma:showField="LastCompleteVersion" ma:web="4873beb7-5857-4685-be1f-d57550cc96cc">
+      <xsd:complexType>
+        <xsd:complexContent>
+          <xsd:extension base="dms:MultiChoiceLookup">
+            <xsd:sequence>
+              <xsd:element name="Value" type="dms:Lookup" maxOccurs="unbounded" minOccurs="0" nillable="true"/>
+            </xsd:sequence>
+          </xsd:extension>
+        </xsd:complexContent>
+      </xsd:complexType>
+    </xsd:element>
+    <xsd:element name="LastHandOff" ma:index="53" nillable="true" ma:displayName="Last Hand-off" ma:default="" ma:internalName="LastHandOff" ma:readOnly="false">
+      <xsd:simpleType>
+        <xsd:restriction base="dms:DateTime"/>
+      </xsd:simpleType>
+    </xsd:element>
+    <xsd:element name="LastModifiedDateTime" ma:index="54" nillable="true" ma:displayName="Last Modified Date" ma:default="" ma:internalName="LastModifiedDateTime" ma:readOnly="false">
+      <xsd:simpleType>
+        <xsd:restriction base="dms:DateTime"/>
+      </xsd:simpleType>
+    </xsd:element>
+    <xsd:element name="LastPreviewErrorLookup" ma:index="55" nillable="true" ma:displayName="Last Preview Attempt Error" ma:default="" ma:list="{9E343742-310B-4684-A24C-1D137CB4B230}" ma:internalName="LastPreviewErrorLookup" ma:readOnly="true" ma:showField="LastPreviewError" ma:web="4873beb7-5857-4685-be1f-d57550cc96cc">
+      <xsd:complexType>
+        <xsd:complexContent>
+          <xsd:extension base="dms:MultiChoiceLookup">
+            <xsd:sequence>
+              <xsd:element name="Value" type="dms:Lookup" maxOccurs="unbounded" minOccurs="0" nillable="true"/>
+            </xsd:sequence>
+          </xsd:extension>
+        </xsd:complexContent>
+      </xsd:complexType>
+    </xsd:element>
+    <xsd:element name="LastPreviewResultLookup" ma:index="56" nillable="true" ma:displayName="Last Preview Attempt Result" ma:default="" ma:list="{9E343742-310B-4684-A24C-1D137CB4B230}" ma:internalName="LastPreviewResultLookup" ma:readOnly="true" ma:showField="LastPreviewResult" ma:web="4873beb7-5857-4685-be1f-d57550cc96cc">
+      <xsd:complexType>
+        <xsd:complexContent>
+          <xsd:extension base="dms:MultiChoiceLookup">
+            <xsd:sequence>
+              <xsd:element name="Value" type="dms:Lookup" maxOccurs="unbounded" minOccurs="0" nillable="true"/>
+            </xsd:sequence>
+          </xsd:extension>
+        </xsd:complexContent>
+      </xsd:complexType>
+    </xsd:element>
+    <xsd:element name="LastPreviewAttemptDateLookup" ma:index="57" nillable="true" ma:displayName="Last Preview Attempted On" ma:default="" ma:list="{9E343742-310B-4684-A24C-1D137CB4B230}" ma:internalName="LastPreviewAttemptDateLookup" ma:readOnly="true" ma:showField="LastPreviewAttemptDate" ma:web="4873beb7-5857-4685-be1f-d57550cc96cc">
+      <xsd:complexType>
+        <xsd:complexContent>
+          <xsd:extension base="dms:MultiChoiceLookup">
+            <xsd:sequence>
+              <xsd:element name="Value" type="dms:Lookup" maxOccurs="unbounded" minOccurs="0" nillable="true"/>
+            </xsd:sequence>
+          </xsd:extension>
+        </xsd:complexContent>
+      </xsd:complexType>
+    </xsd:element>
+    <xsd:element name="LastPreviewedByLookup" ma:index="58" nillable="true" ma:displayName="Last Previewed By" ma:default="" ma:list="{9E343742-310B-4684-A24C-1D137CB4B230}" ma:internalName="LastPreviewedByLookup" ma:readOnly="true" ma:showField="LastPreviewedBy" ma:web="4873beb7-5857-4685-be1f-d57550cc96cc">
+      <xsd:complexType>
+        <xsd:complexContent>
+          <xsd:extension base="dms:MultiChoiceLookup">
+            <xsd:sequence>
+              <xsd:element name="Value" type="dms:Lookup" maxOccurs="unbounded" minOccurs="0" nillable="true"/>
+            </xsd:sequence>
+          </xsd:extension>
+        </xsd:complexContent>
+      </xsd:complexType>
+    </xsd:element>
+    <xsd:element name="LastPreviewTimeLookup" ma:index="59" nillable="true" ma:displayName="Last Previewed Date" ma:default="" ma:list="{9E343742-310B-4684-A24C-1D137CB4B230}" ma:internalName="LastPreviewTimeLookup" ma:readOnly="true" ma:showField="LastPreviewTime" ma:web="4873beb7-5857-4685-be1f-d57550cc96cc">
+      <xsd:complexType>
+        <xsd:complexContent>
+          <xsd:extension base="dms:MultiChoiceLookup">
+            <xsd:sequence>
+              <xsd:element name="Value" type="dms:Lookup" maxOccurs="unbounded" minOccurs="0" nillable="true"/>
+            </xsd:sequence>
+          </xsd:extension>
+        </xsd:complexContent>
+      </xsd:complexType>
+    </xsd:element>
+    <xsd:element name="LastPreviewVersionLookup" ma:index="60" nillable="true" ma:displayName="Last Previewed Version" ma:default="" ma:list="{9E343742-310B-4684-A24C-1D137CB4B230}" ma:internalName="LastPreviewVersionLookup" ma:readOnly="true" ma:showField="LastPreviewVersion" ma:web="4873beb7-5857-4685-be1f-d57550cc96cc">
+      <xsd:complexType>
+        <xsd:complexContent>
+          <xsd:extension base="dms:MultiChoiceLookup">
+            <xsd:sequence>
+              <xsd:element name="Value" type="dms:Lookup" maxOccurs="unbounded" minOccurs="0" nillable="true"/>
+            </xsd:sequence>
+          </xsd:extension>
+        </xsd:complexContent>
+      </xsd:complexType>
+    </xsd:element>
+    <xsd:element name="LastPublishErrorLookup" ma:index="61" nillable="true" ma:displayName="Last Publish Attempt Error" ma:default="" ma:list="{9E343742-310B-4684-A24C-1D137CB4B230}" ma:internalName="LastPublishErrorLookup" ma:readOnly="true" ma:showField="LastPublishError" ma:web="4873beb7-5857-4685-be1f-d57550cc96cc">
+      <xsd:complexType>
+        <xsd:complexContent>
+          <xsd:extension base="dms:MultiChoiceLookup">
+            <xsd:sequence>
+              <xsd:element name="Value" type="dms:Lookup" maxOccurs="unbounded" minOccurs="0" nillable="true"/>
+            </xsd:sequence>
+          </xsd:extension>
+        </xsd:complexContent>
+      </xsd:complexType>
+    </xsd:element>
+    <xsd:element name="LastPublishResultLookup" ma:index="62" nillable="true" ma:displayName="Last Publish Attempt Result" ma:default="" ma:list="{9E343742-310B-4684-A24C-1D137CB4B230}" ma:internalName="LastPublishResultLookup" ma:readOnly="true" ma:showField="LastPublishResult" ma:web="4873beb7-5857-4685-be1f-d57550cc96cc">
+      <xsd:complexType>
+        <xsd:complexContent>
+          <xsd:extension base="dms:MultiChoiceLookup">
+            <xsd:sequence>
+              <xsd:element name="Value" type="dms:Lookup" maxOccurs="unbounded" minOccurs="0" nillable="true"/>
+            </xsd:sequence>
+          </xsd:extension>
+        </xsd:complexContent>
+      </xsd:complexType>
+    </xsd:element>
+    <xsd:element name="LastPublishAttemptDateLookup" ma:index="63" nillable="true" ma:displayName="Last Publish Attempted On" ma:default="" ma:list="{9E343742-310B-4684-A24C-1D137CB4B230}" ma:internalName="LastPublishAttemptDateLookup" ma:readOnly="true" ma:showField="LastPublishAttemptDate" ma:web="4873beb7-5857-4685-be1f-d57550cc96cc">
+      <xsd:complexType>
+        <xsd:complexContent>
+          <xsd:extension base="dms:MultiChoiceLookup">
+            <xsd:sequence>
+              <xsd:element name="Value" type="dms:Lookup" maxOccurs="unbounded" minOccurs="0" nillable="true"/>
+            </xsd:sequence>
+          </xsd:extension>
+        </xsd:complexContent>
+      </xsd:complexType>
+    </xsd:element>
+    <xsd:element name="LastPublishedByLookup" ma:index="64" nillable="true" ma:displayName="Last Published By" ma:default="" ma:list="{9E343742-310B-4684-A24C-1D137CB4B230}" ma:internalName="LastPublishedByLookup" ma:readOnly="true" ma:showField="LastPublishedBy" ma:web="4873beb7-5857-4685-be1f-d57550cc96cc">
+      <xsd:complexType>
+        <xsd:complexContent>
+          <xsd:extension base="dms:MultiChoiceLookup">
+            <xsd:sequence>
+              <xsd:element name="Value" type="dms:Lookup" maxOccurs="unbounded" minOccurs="0" nillable="true"/>
+            </xsd:sequence>
+          </xsd:extension>
+        </xsd:complexContent>
+      </xsd:complexType>
+    </xsd:element>
+    <xsd:element name="LastPublishTimeLookup" ma:index="65" nillable="true" ma:displayName="Last Published Date" ma:default="" ma:list="{9E343742-310B-4684-A24C-1D137CB4B230}" ma:internalName="LastPublishTimeLookup" ma:readOnly="true" ma:showField="LastPublishTime" ma:web="4873beb7-5857-4685-be1f-d57550cc96cc">
+      <xsd:complexType>
+        <xsd:complexContent>
+          <xsd:extension base="dms:MultiChoiceLookup">
+            <xsd:sequence>
+              <xsd:element name="Value" type="dms:Lookup" maxOccurs="unbounded" minOccurs="0" nillable="true"/>
+            </xsd:sequence>
+          </xsd:extension>
+        </xsd:complexContent>
+      </xsd:complexType>
+    </xsd:element>
+    <xsd:element name="LastPublishVersionLookup" ma:index="66" nillable="true" ma:displayName="Last Published Version" ma:default="" ma:list="{9E343742-310B-4684-A24C-1D137CB4B230}" ma:internalName="LastPublishVersionLookup" ma:readOnly="true" ma:showField="LastPublishVersion" ma:web="4873beb7-5857-4685-be1f-d57550cc96cc">
+      <xsd:complexType>
+        <xsd:complexContent>
+          <xsd:extension base="dms:MultiChoiceLookup">
+            <xsd:sequence>
+              <xsd:element name="Value" type="dms:Lookup" maxOccurs="unbounded" minOccurs="0" nillable="true"/>
+            </xsd:sequence>
+          </xsd:extension>
+        </xsd:complexContent>
+      </xsd:complexType>
+    </xsd:element>
+    <xsd:element name="TPLaunchHelpLinkType" ma:index="67" nillable="true" ma:displayName="Launch Help Link Type" ma:default="Template" ma:internalName="TPLaunchHelpLinkType">
+      <xsd:simpleType>
+        <xsd:restriction base="dms:Choice">
+          <xsd:enumeration value="Template"/>
+          <xsd:enumeration value="Training"/>
+          <xsd:enumeration value="URL"/>
+          <xsd:enumeration value="None"/>
+        </xsd:restriction>
+      </xsd:simpleType>
+    </xsd:element>
+    <xsd:element name="LegacyData" ma:index="68" nillable="true" ma:displayName="Legacy Data" ma:default="" ma:internalName="LegacyData" ma:readOnly="false">
+      <xsd:simpleType>
+        <xsd:restriction base="dms:Note"/>
+      </xsd:simpleType>
+    </xsd:element>
+    <xsd:element name="TPLaunchHelpLink" ma:index="69" nillable="true" ma:displayName="Link to Launch Help Topic" ma:default="" ma:internalName="TPLaunchHelpLink">
+      <xsd:simpleType>
+        <xsd:restriction base="dms:Text"/>
+      </xsd:simpleType>
+    </xsd:element>
+    <xsd:element name="LocComments" ma:index="70" nillable="true" ma:displayName="Loc Approval Comments" ma:default="" ma:internalName="LocComments" ma:readOnly="false">
+      <xsd:simpleType>
+        <xsd:restriction base="dms:Note"/>
+      </xsd:simpleType>
+    </xsd:element>
+    <xsd:element name="LocLastLocAttemptVersionLookup" ma:index="71" nillable="true" ma:displayName="Loc Last Loc Attempt Version" ma:default="" ma:list="{7DD1DCEC-E449-43D3-891F-7DC62F62AD21}" ma:internalName="LocLastLocAttemptVersionLookup" ma:readOnly="false" ma:showField="LastLocAttemptVersion" ma:web="4873beb7-5857-4685-be1f-d57550cc96cc">
+      <xsd:simpleType>
+        <xsd:restriction base="dms:Lookup"/>
+      </xsd:simpleType>
+    </xsd:element>
+    <xsd:element name="LocLastLocAttemptVersionTypeLookup" ma:index="72" nillable="true" ma:displayName="Loc Last Loc Attempt Version Type" ma:default="" ma:list="{7DD1DCEC-E449-43D3-891F-7DC62F62AD21}" ma:internalName="LocLastLocAttemptVersionTypeLookup" ma:readOnly="true" ma:showField="LastLocAttemptVersionType" ma:web="4873beb7-5857-4685-be1f-d57550cc96cc">
+      <xsd:simpleType>
+        <xsd:restriction base="dms:Lookup"/>
+      </xsd:simpleType>
+    </xsd:element>
+    <xsd:element name="LocManualTestRequired" ma:index="73" nillable="true" ma:displayName="Loc Manual Test Required" ma:default="" ma:internalName="LocManualTestRequired" ma:readOnly="false">
+      <xsd:simpleType>
+        <xsd:restriction base="dms:Boolean"/>
+      </xsd:simpleType>
+    </xsd:element>
+    <xsd:element name="LocMarketGroupTiers2" ma:index="74" nillable="true" ma:displayName="Loc Market Group Tiers" ma:internalName="LocMarketGroupTiers2" ma:readOnly="false">
+      <xsd:simpleType>
+        <xsd:restriction base="dms:Unknown"/>
+      </xsd:simpleType>
+    </xsd:element>
+    <xsd:element name="LocNewPublishedVersionLookup" ma:index="75" nillable="true" ma:displayName="Loc New Published Version Lookup" ma:default="" ma:list="{7DD1DCEC-E449-43D3-891F-7DC62F62AD21}" ma:internalName="LocNewPublishedVersionLookup" ma:readOnly="true" ma:showField="NewPublishedVersion" ma:web="4873beb7-5857-4685-be1f-d57550cc96cc">
+      <xsd:simpleType>
+        <xsd:restriction base="dms:Lookup"/>
+      </xsd:simpleType>
+    </xsd:element>
+    <xsd:element name="LocOverallHandbackStatusLookup" ma:index="76" nillable="true" ma:displayName="Loc Overall Handback Status" ma:default="" ma:list="{7DD1DCEC-E449-43D3-891F-7DC62F62AD21}" ma:internalName="LocOverallHandbackStatusLookup" ma:readOnly="true" ma:showField="OverallHandbackStatus" ma:web="4873beb7-5857-4685-be1f-d57550cc96cc">
+      <xsd:simpleType>
+        <xsd:restriction base="dms:Lookup"/>
+      </xsd:simpleType>
+    </xsd:element>
+    <xsd:element name="LocOverallLocStatusLookup" ma:index="77" nillable="true" ma:displayName="Loc Overall Localize Status" ma:default="" ma:list="{7DD1DCEC-E449-43D3-891F-7DC62F62AD21}" ma:internalName="LocOverallLocStatusLookup" ma:readOnly="true" ma:showField="OverallLocStatus" ma:web="4873beb7-5857-4685-be1f-d57550cc96cc">
+      <xsd:simpleType>
+        <xsd:restriction base="dms:Lookup"/>
+      </xsd:simpleType>
+    </xsd:element>
+    <xsd:element name="LocOverallPreviewStatusLookup" ma:index="78" nillable="true" ma:displayName="Loc Overall Preview Status" ma:default="" ma:list="{7DD1DCEC-E449-43D3-891F-7DC62F62AD21}" ma:internalName="LocOverallPreviewStatusLookup" ma:readOnly="true" ma:showField="OverallPreviewStatus" ma:web="4873beb7-5857-4685-be1f-d57550cc96cc">
+      <xsd:simpleType>
+        <xsd:restriction base="dms:Lookup"/>
+      </xsd:simpleType>
+    </xsd:element>
+    <xsd:element name="LocOverallPublishStatusLookup" ma:index="79" nillable="true" ma:displayName="Loc Overall Publish Status" ma:default="" ma:list="{7DD1DCEC-E449-43D3-891F-7DC62F62AD21}" ma:internalName="LocOverallPublishStatusLookup" ma:readOnly="true" ma:showField="OverallPublishStatus" ma:web="4873beb7-5857-4685-be1f-d57550cc96cc">
+      <xsd:simpleType>
+        <xsd:restriction base="dms:Lookup"/>
+      </xsd:simpleType>
+    </xsd:element>
+    <xsd:element name="IntlLocPriority" ma:index="80" nillable="true" ma:displayName="Loc Priority" ma:default="" ma:internalName="IntlLocPriority" ma:readOnly="false">
+      <xsd:simpleType>
+        <xsd:restriction base="dms:Unknown"/>
+      </xsd:simpleType>
+    </xsd:element>
+    <xsd:element name="LocProcessedForHandoffsLookup" ma:index="81" nillable="true" ma:displayName="Loc Processed For Handoffs" ma:default="" ma:list="{7DD1DCEC-E449-43D3-891F-7DC62F62AD21}" ma:internalName="LocProcessedForHandoffsLookup" ma:readOnly="true" ma:showField="ProcessedForHandoffs" ma:web="4873beb7-5857-4685-be1f-d57550cc96cc">
+      <xsd:simpleType>
+        <xsd:restriction base="dms:Lookup"/>
+      </xsd:simpleType>
+    </xsd:element>
+    <xsd:element name="LocProcessedForMarketsLookup" ma:index="82" nillable="true" ma:displayName="Loc Processed For Markets" ma:default="" ma:list="{7DD1DCEC-E449-43D3-891F-7DC62F62AD21}" ma:internalName="LocProcessedForMarketsLookup" ma:readOnly="true" ma:showField="ProcessedForMarkets" ma:web="4873beb7-5857-4685-be1f-d57550cc96cc">
+      <xsd:simpleType>
+        <xsd:restriction base="dms:Lookup"/>
+      </xsd:simpleType>
+    </xsd:element>
+    <xsd:element name="LocPublishedDependentAssetsLookup" ma:index="83" nillable="true" ma:displayName="Loc Published Dependent Assets" ma:default="" ma:list="{7DD1DCEC-E449-43D3-891F-7DC62F62AD21}" ma:internalName="LocPublishedDependentAssetsLookup" ma:readOnly="true" ma:showField="PublishedDependentAssets" ma:web="4873beb7-5857-4685-be1f-d57550cc96cc">
+      <xsd:simpleType>
+        <xsd:restriction base="dms:Lookup"/>
+      </xsd:simpleType>
+    </xsd:element>
+    <xsd:element name="LocPublishedLinkedAssetsLookup" ma:index="84" nillable="true" ma:displayName="Loc Published Linked Assets" ma:default="" ma:list="{7DD1DCEC-E449-43D3-891F-7DC62F62AD21}" ma:internalName="LocPublishedLinkedAssetsLookup" ma:readOnly="true" ma:showField="PublishedLinkedAssets" ma:web="4873beb7-5857-4685-be1f-d57550cc96cc">
+      <xsd:simpleType>
+        <xsd:restriction base="dms:Lookup"/>
+      </xsd:simpleType>
+    </xsd:element>
+    <xsd:element name="LocRecommendedHandoff" ma:index="85" nillable="true" ma:displayName="Loc Recommended Handoff" ma:default="" ma:indexed="true" ma:internalName="LocRecommendedHandoff" ma:readOnly="false">
+      <xsd:simpleType>
+        <xsd:restriction base="dms:Text"/>
+      </xsd:simpleType>
+    </xsd:element>
+    <xsd:element name="LocalizationTagsTaxHTField0" ma:index="87" nillable="true" ma:taxonomy="true" ma:internalName="LocalizationTagsTaxHTField0" ma:taxonomyFieldName="LocalizationTags" ma:displayName="Localization Tags" ma:readOnly="false" ma:default="" ma:fieldId="{00f02cb3-2c7c-424a-9c61-10e9b6878429}" ma:taxonomyMulti="true" ma:sspId="8f79753a-75d3-41f5-8ca3-40b843941b4f" ma:termSetId="5b7703a5-8e8b-4b58-8b31-1cea35331da3" ma:anchorId="00000000-0000-0000-0000-000000000000" ma:open="false" ma:isKeyword="false">
+      <xsd:complexType>
+        <xsd:sequence>
+          <xsd:element ref="pc:Terms" minOccurs="0" maxOccurs="1"/>
+        </xsd:sequence>
+      </xsd:complexType>
+    </xsd:element>
+    <xsd:element name="MachineTranslated" ma:index="88" nillable="true" ma:displayName="Machine Translated" ma:default="" ma:internalName="MachineTranslated" ma:readOnly="false">
+      <xsd:simpleType>
+        <xsd:restriction base="dms:Boolean"/>
+      </xsd:simpleType>
+    </xsd:element>
+    <xsd:element name="Manager" ma:index="89" nillable="true" ma:displayName="Manager" ma:hidden="true" ma:internalName="Manager" ma:readOnly="false">
+      <xsd:simpleType>
+        <xsd:restriction base="dms:Text"/>
+      </xsd:simpleType>
+    </xsd:element>
+    <xsd:element name="Markets" ma:index="90" nillable="true" ma:displayName="Markets" ma:default="" ma:description="Leave blank to show in all markets" ma:list="{2FBD1B11-2ACE-4FDC-B5A3-635D4ADF6F1B}" ma:internalName="Markets" ma:readOnly="false" ma:showField="MarketName" ma:web="4873beb7-5857-4685-be1f-d57550cc96cc">
+      <xsd:complexType>
+        <xsd:complexContent>
+          <xsd:extension base="dms:MultiChoiceLookup">
+            <xsd:sequence>
+              <xsd:element name="Value" type="dms:Lookup" maxOccurs="unbounded" minOccurs="0" nillable="true"/>
+            </xsd:sequence>
+          </xsd:extension>
+        </xsd:complexContent>
+      </xsd:complexType>
+    </xsd:element>
+    <xsd:element name="Milestone" ma:index="91" nillable="true" ma:displayName="Milestone" ma:default="" ma:internalName="Milestone" ma:readOnly="false">
+      <xsd:simpleType>
+        <xsd:restriction base="dms:Unknown"/>
+      </xsd:simpleType>
+    </xsd:element>
+    <xsd:element name="TPNamespace" ma:index="94" nillable="true" ma:displayName="Namespace" ma:default="" ma:internalName="TPNamespace">
+      <xsd:simpleType>
+        <xsd:restriction base="dms:Text"/>
+      </xsd:simpleType>
+    </xsd:element>
+    <xsd:element name="NumericId" ma:index="95" nillable="true" ma:displayName="Numeric ID" ma:default="" ma:indexed="true" ma:internalName="NumericId" ma:readOnly="false">
+      <xsd:simpleType>
+        <xsd:restriction base="dms:Number"/>
+      </xsd:simpleType>
+    </xsd:element>
+    <xsd:element name="NumOfRatingsLookup" ma:index="96" nillable="true" ma:displayName="NumOfRatings" ma:default="" ma:list="{9E343742-310B-4684-A24C-1D137CB4B230}" ma:internalName="NumOfRatingsLookup" ma:readOnly="true" ma:showField="NumOfRatings" ma:web="4873beb7-5857-4685-be1f-d57550cc96cc">
+      <xsd:complexType>
+        <xsd:complexContent>
+          <xsd:extension base="dms:MultiChoiceLookup">
+            <xsd:sequence>
+              <xsd:element name="Value" type="dms:Lookup" maxOccurs="unbounded" minOccurs="0" nillable="true"/>
+            </xsd:sequence>
+          </xsd:extension>
+        </xsd:complexContent>
+      </xsd:complexType>
+    </xsd:element>
+    <xsd:element name="OOCacheId" ma:index="97" nillable="true" ma:displayName="OOCacheId" ma:internalName="OOCacheId" ma:readOnly="false">
+      <xsd:simpleType>
+        <xsd:restriction base="dms:Text"/>
+      </xsd:simpleType>
+    </xsd:element>
+    <xsd:element name="OpenTemplate" ma:index="98" nillable="true" ma:displayName="Open Template" ma:default="true" ma:internalName="OpenTemplate">
+      <xsd:simpleType>
+        <xsd:restriction base="dms:Boolean"/>
+      </xsd:simpleType>
+    </xsd:element>
+    <xsd:element name="OriginAsset" ma:index="99" nillable="true" ma:displayName="Origin Asset" ma:default="" ma:internalName="OriginAsset" ma:readOnly="false">
+      <xsd:simpleType>
+        <xsd:restriction base="dms:Text"/>
+      </xsd:simpleType>
+    </xsd:element>
+    <xsd:element name="OriginalRelease" ma:index="100" nillable="true" ma:displayName="Original Release" ma:default="15" ma:internalName="OriginalRelease" ma:readOnly="false">
+      <xsd:simpleType>
+        <xsd:restriction base="dms:Choice">
+          <xsd:enumeration value="14"/>
+          <xsd:enumeration value="15"/>
+          <xsd:enumeration value="16"/>
+        </xsd:restriction>
+      </xsd:simpleType>
+    </xsd:element>
+    <xsd:element name="OriginalSourceMarket" ma:index="101" nillable="true" ma:displayName="Original Source Market Group" ma:default="" ma:internalName="OriginalSourceMarket" ma:readOnly="false">
+      <xsd:simpleType>
+        <xsd:restriction base="dms:Text"/>
+      </xsd:simpleType>
+    </xsd:element>
+    <xsd:element name="OutputCachingOn" ma:index="102" nillable="true" ma:displayName="Output Caching" ma:default="true" ma:hidden="true" ma:internalName="OutputCachingOn" ma:readOnly="false">
+      <xsd:simpleType>
+        <xsd:restriction base="dms:Boolean"/>
+      </xsd:simpleType>
+    </xsd:element>
+    <xsd:element name="ParentAssetId" ma:index="103" nillable="true" ma:displayName="Parent Asset Id" ma:default="" ma:internalName="ParentAssetId" ma:readOnly="false">
+      <xsd:simpleType>
+        <xsd:restriction base="dms:Text"/>
+      </xsd:simpleType>
+    </xsd:element>
+    <xsd:element name="PlannedPubDate" ma:index="104" nillable="true" ma:displayName="Planned Publish Date" ma:default="" ma:indexed="true" ma:internalName="PlannedPubDate" ma:readOnly="false">
+      <xsd:simpleType>
+        <xsd:restriction base="dms:DateTime"/>
+      </xsd:simpleType>
+    </xsd:element>
+    <xsd:element name="PolicheckWords" ma:index="105" nillable="true" ma:displayName="Policheck Words" ma:default="" ma:internalName="PolicheckWords" ma:readOnly="false">
+      <xsd:simpleType>
+        <xsd:restriction base="dms:Text"/>
+      </xsd:simpleType>
+    </xsd:element>
+    <xsd:element name="BusinessGroup" ma:index="106" nillable="true" ma:displayName="Product Division Owner" ma:default="" ma:internalName="BusinessGroup" ma:readOnly="false">
+      <xsd:simpleType>
+        <xsd:restriction base="dms:Unknown"/>
+      </xsd:simpleType>
+    </xsd:element>
+    <xsd:element name="UAProjectedTotalWords" ma:index="107" nillable="true" ma:displayName="Projected Word Count" ma:default="" ma:internalName="UAProjectedTotalWords" ma:readOnly="false">
+      <xsd:simpleType>
+        <xsd:restriction base="dms:Unknown"/>
+      </xsd:simpleType>
+    </xsd:element>
+    <xsd:element name="Provider" ma:index="108" nillable="true" ma:displayName="Provider" ma:default="" ma:internalName="Provider" ma:readOnly="false">
+      <xsd:simpleType>
+        <xsd:restriction base="dms:Unknown"/>
+      </xsd:simpleType>
+    </xsd:element>
+    <xsd:element name="Providers" ma:index="109" nillable="true" ma:displayName="Providers" ma:default="" ma:internalName="Providers">
+      <xsd:simpleType>
+        <xsd:restriction base="dms:Unknown"/>
+      </xsd:simpleType>
+    </xsd:element>
+    <xsd:element name="PublishStatusLookup" ma:index="110" nillable="true" ma:displayName="Publish Status" ma:default="" ma:list="{9E343742-310B-4684-A24C-1D137CB4B230}" ma:internalName="PublishStatusLookup" ma:readOnly="false" ma:showField="PublishStatus" ma:web="4873beb7-5857-4685-be1f-d57550cc96cc">
+      <xsd:complexType>
+        <xsd:complexContent>
+          <xsd:extension base="dms:MultiChoiceLookup">
+            <xsd:sequence>
+              <xsd:element name="Value" type="dms:Lookup" maxOccurs="unbounded" minOccurs="0" nillable="true"/>
+            </xsd:sequence>
+          </xsd:extension>
+        </xsd:complexContent>
+      </xsd:complexType>
+    </xsd:element>
+    <xsd:element name="PublishTargets" ma:index="111" nillable="true" ma:displayName="Publish Target" ma:default="OfficeOnlineVNext" ma:internalName="PublishTargets" ma:readOnly="false">
+      <xsd:simpleType>
+        <xsd:restriction base="dms:Unknown"/>
+      </xsd:simpleType>
+    </xsd:element>
+    <xsd:element name="RecommendationsModifier" ma:index="112" nillable="true" ma:displayName="Recommendations Modifier" ma:default="" ma:internalName="RecommendationsModifier" ma:readOnly="false">
+      <xsd:simpleType>
+        <xsd:restriction base="dms:Number"/>
+      </xsd:simpleType>
+    </xsd:element>
+    <xsd:element name="ArtSampleDocs" ma:index="113" nillable="true" ma:displayName="Sample Docs" ma:default="" ma:hidden="true" ma:internalName="ArtSampleDocs" ma:readOnly="false">
+      <xsd:simpleType>
+        <xsd:restriction base="dms:Text"/>
+      </xsd:simpleType>
+    </xsd:element>
+    <xsd:element name="ScenarioTagsTaxHTField0" ma:index="115" nillable="true" ma:taxonomy="true" ma:internalName="ScenarioTagsTaxHTField0" ma:taxonomyFieldName="ScenarioTags" ma:displayName="Scenarios" ma:readOnly="false" ma:default="" ma:fieldId="{93aef74d-6c78-4815-8310-51477dceeccc}" ma:taxonomyMulti="true" ma:sspId="8f79753a-75d3-41f5-8ca3-40b843941b4f" ma:termSetId="4b7d5f16-e2f2-4fc0-bab3-6e8b931e57d6" ma:anchorId="00000000-0000-0000-0000-000000000000" ma:open="false" ma:isKeyword="false">
+      <xsd:complexType>
+        <xsd:sequence>
+          <xsd:element ref="pc:Terms" minOccurs="0" maxOccurs="1"/>
+        </xsd:sequence>
+      </xsd:complexType>
+    </xsd:element>
+    <xsd:element name="ShowIn" ma:index="117" nillable="true" ma:displayName="Show In" ma:default="Show everywhere" ma:internalName="ShowIn" ma:readOnly="false">
+      <xsd:simpleType>
+        <xsd:restriction base="dms:Choice">
+          <xsd:enumeration value="Hide on web"/>
+          <xsd:enumeration value="On Web no search"/>
+          <xsd:enumeration value="Show everywhere"/>
+          <xsd:enumeration value="Special use only"/>
+        </xsd:restriction>
+      </xsd:simpleType>
+    </xsd:element>
+    <xsd:element name="SourceTitle" ma:index="118" nillable="true" ma:displayName="Source Title" ma:default="" ma:indexed="true" ma:internalName="SourceTitle" ma:readOnly="false">
+      <xsd:simpleType>
+        <xsd:restriction base="dms:Text"/>
+      </xsd:simpleType>
+    </xsd:element>
+    <xsd:element name="CSXSubmissionDate" ma:index="119" nillable="true" ma:displayName="Submission Date" ma:default="" ma:internalName="CSXSubmissionDate" ma:readOnly="false">
+      <xsd:simpleType>
+        <xsd:restriction base="dms:DateTime"/>
+      </xsd:simpleType>
+    </xsd:element>
+    <xsd:element name="SubmitterId" ma:index="120" nillable="true" ma:displayName="Submitter ID" ma:default="" ma:internalName="SubmitterId" ma:readOnly="false">
+      <xsd:simpleType>
+        <xsd:restriction base="dms:Text"/>
+      </xsd:simpleType>
+    </xsd:element>
+    <xsd:element name="TaxCatchAll" ma:index="121" nillable="true" ma:displayName="Taxonomy Catch All Column" ma:hidden="true" ma:list="{530f955b-6704-4601-bd83-f81d87f1e440}" ma:internalName="TaxCatchAll" ma:showField="CatchAllData" ma:web="4873beb7-5857-4685-be1f-d57550cc96cc">
+      <xsd:complexType>
+        <xsd:complexContent>
+          <xsd:extension base="dms:MultiChoiceLookup">
+            <xsd:sequence>
+              <xsd:element name="Value" type="dms:Lookup" maxOccurs="unbounded" minOccurs="0" nillable="true"/>
+            </xsd:sequence>
+          </xsd:extension>
+        </xsd:complexContent>
+      </xsd:complexType>
+    </xsd:element>
+    <xsd:element name="TaxCatchAllLabel" ma:index="122" nillable="true" ma:displayName="Taxonomy Catch All Column1" ma:hidden="true" ma:list="{530f955b-6704-4601-bd83-f81d87f1e440}" ma:internalName="TaxCatchAllLabel" ma:readOnly="true" ma:showField="CatchAllDataLabel" ma:web="4873beb7-5857-4685-be1f-d57550cc96cc">
+      <xsd:complexType>
+        <xsd:complexContent>
+          <xsd:extension base="dms:MultiChoiceLookup">
+            <xsd:sequence>
+              <xsd:element name="Value" type="dms:Lookup" maxOccurs="unbounded" minOccurs="0" nillable="true"/>
+            </xsd:sequence>
+          </xsd:extension>
+        </xsd:complexContent>
+      </xsd:complexType>
+    </xsd:element>
+    <xsd:element name="TemplateStatus" ma:index="123" nillable="true" ma:displayName="Template Status" ma:default="" ma:internalName="TemplateStatus">
+      <xsd:simpleType>
+        <xsd:restriction base="dms:Unknown"/>
+      </xsd:simpleType>
+    </xsd:element>
+    <xsd:element name="TemplateTemplateType" ma:index="124" nillable="true" ma:displayName="Template Type" ma:default="" ma:internalName="TemplateTemplateType">
+      <xsd:simpleType>
+        <xsd:restriction base="dms:Unknown"/>
+      </xsd:simpleType>
+    </xsd:element>
+    <xsd:element name="ThumbnailAssetId" ma:index="125" nillable="true" ma:displayName="Thumbnail Image Asset" ma:default="" ma:internalName="ThumbnailAssetId" ma:readOnly="false">
+      <xsd:simpleType>
+        <xsd:restriction base="dms:Text"/>
+      </xsd:simpleType>
+    </xsd:element>
+    <xsd:element name="TimesCloned" ma:index="126" nillable="true" ma:displayName="Times Cloned" ma:default="" ma:internalName="TimesCloned" ma:readOnly="false">
+      <xsd:simpleType>
+        <xsd:restriction base="dms:Number"/>
+      </xsd:simpleType>
+    </xsd:element>
+    <xsd:element name="TrustLevel" ma:index="128" nillable="true" ma:displayName="Trust Level" ma:default="1 Microsoft Managed Content" ma:internalName="TrustLevel" ma:readOnly="false">
+      <xsd:simpleType>
+        <xsd:restriction base="dms:Unknown"/>
+      </xsd:simpleType>
+    </xsd:element>
+    <xsd:element name="UALocComments" ma:index="129" nillable="true" ma:displayName="UA Loc Comments" ma:default="" ma:internalName="UALocComments" ma:readOnly="false">
+      <xsd:simpleType>
+        <xsd:restriction base="dms:Note"/>
+      </xsd:simpleType>
+    </xsd:element>
+    <xsd:element name="UALocRecommendation" ma:index="130" nillable="true" ma:displayName="UA Loc Recommendation" ma:default="Localize" ma:internalName="UALocRecommendation" ma:readOnly="false">
+      <xsd:simpleType>
+        <xsd:restriction base="dms:Choice">
+          <xsd:enumeration value="Localize"/>
+          <xsd:enumeration value="Never Localize"/>
+          <xsd:enumeration value="Priority Localize"/>
+        </xsd:restriction>
+      </xsd:simpleType>
+    </xsd:element>
+    <xsd:element name="UANotes" ma:index="131" nillable="true" ma:displayName="UA Notes" ma:default="" ma:internalName="UANotes" ma:readOnly="false">
+      <xsd:simpleType>
+        <xsd:restriction base="dms:Note"/>
+      </xsd:simpleType>
+    </xsd:element>
+    <xsd:element name="TPAppVersion" ma:index="132" nillable="true" ma:displayName="Version" ma:default="" ma:internalName="TPAppVersion">
+      <xsd:simpleType>
+        <xsd:restriction base="dms:Text"/>
+      </xsd:simpleType>
+    </xsd:element>
+    <xsd:element name="VoteCount" ma:index="133" nillable="true" ma:displayName="Vote Count" ma:default="" ma:internalName="VoteCount" ma:readOnly="false">
+      <xsd:simpleType>
+        <xsd:restriction base="dms:Unknown"/>
+      </xsd:simpleType>
+    </xsd:element>
+  </xsd:schema>
+  <xsd:schema xmlns="http://schemas.openxmlformats.org/package/2006/metadata/core-properties" xmlns:xsd="http://www.w3.org/2001/XMLSchema" xmlns:xsi="http://www.w3.org/2001/XMLSchema-instance" xmlns:dc="http://purl.org/dc/elements/1.1/" xmlns:dcterms="http://purl.org/dc/terms/" xmlns:odoc="http://schemas.microsoft.com/internal/obd" targetNamespace="http://schemas.openxmlformats.org/package/2006/metadata/core-properties" elementFormDefault="qualified" attributeFormDefault="unqualified" blockDefault="#all">
+    <xsd:import namespace="http://purl.org/dc/elements/1.1/" schemaLocation="http://dublincore.org/schemas/xmls/qdc/2003/04/02/dc.xsd"/>
+    <xsd:import namespace="http://purl.org/dc/terms/" schemaLocation="http://dublincore.org/schemas/xmls/qdc/2003/04/02/dcterms.xsd"/>
+    <xsd:element name="coreProperties" type="CT_coreProperties"/>
+    <xsd:complexType name="CT_coreProperties">
+      <xsd:all>
+        <xsd:element ref="dc:creator" minOccurs="0" maxOccurs="1"/>
+        <xsd:element ref="dcterms:created" minOccurs="0" maxOccurs="1"/>
+        <xsd:element ref="dc:identifier" minOccurs="0" maxOccurs="1"/>
+        <xsd:element name="contentType" minOccurs="0" maxOccurs="1" type="xsd:string" ma:index="22" ma:displayName="Content Type"/>
+        <xsd:element ref="dc:title" minOccurs="0" maxOccurs="1" ma:index="127" ma:displayName="Title"/>
+        <xsd:element ref="dc:subject" minOccurs="0" maxOccurs="1"/>
+        <xsd:element ref="dc:description" minOccurs="0" maxOccurs="1"/>
+        <xsd:element name="keywords" minOccurs="0" maxOccurs="1" type="xsd:string"/>
+        <xsd:element ref="dc:language" minOccurs="0" maxOccurs="1"/>
+        <xsd:element name="category" minOccurs="0" maxOccurs="1" type="xsd:string"/>
+        <xsd:element name="version" minOccurs="0" maxOccurs="1" type="xsd:string"/>
+        <xsd:element name="revision" minOccurs="0" maxOccurs="1" type="xsd:string">
+          <xsd:annotation>
+            <xsd:documentation>
+                        This value indicates the number of saves or revisions. The application is responsible for updating this value after each revision.
+                    </xsd:documentation>
+          </xsd:annotation>
+        </xsd:element>
+        <xsd:element name="lastModifiedBy" minOccurs="0" maxOccurs="1" type="xsd:string"/>
+        <xsd:element ref="dcterms:modified" minOccurs="0" maxOccurs="1"/>
+        <xsd:element name="contentStatus" minOccurs="0" maxOccurs="1" type="xsd:string"/>
+      </xsd:all>
+    </xsd:complexType>
+  </xsd:schema>
+  <xs:schema xmlns:pc="http://schemas.microsoft.com/office/infopath/2007/PartnerControls" xmlns:xs="http://www.w3.org/2001/XMLSchema" targetNamespace="http://schemas.microsoft.com/office/infopath/2007/PartnerControls" elementFormDefault="qualified" attributeFormDefault="unqualified">
+    <xs:element name="Person">
+      <xs:complexType>
+        <xs:sequence>
+          <xs:element ref="pc:DisplayName" minOccurs="0"/>
+          <xs:element ref="pc:AccountId" minOccurs="0"/>
+          <xs:element ref="pc:AccountType" minOccurs="0"/>
+        </xs:sequence>
+      </xs:complexType>
+    </xs:element>
+    <xs:element name="DisplayName" type="xs:string"/>
+    <xs:element name="AccountId" type="xs:string"/>
+    <xs:element name="AccountType" type="xs:string"/>
+    <xs:element name="BDCAssociatedEntity">
+      <xs:complexType>
+        <xs:sequence>
+          <xs:element ref="pc:BDCEntity" minOccurs="0" maxOccurs="unbounded"/>
+        </xs:sequence>
+        <xs:attribute ref="pc:EntityNamespace"/>
+        <xs:attribute ref="pc:EntityName"/>
+        <xs:attribute ref="pc:SystemInstanceName"/>
+        <xs:attribute ref="pc:AssociationName"/>
+      </xs:complexType>
+    </xs:element>
+    <xs:attribute name="EntityNamespace" type="xs:string"/>
+    <xs:attribute name="EntityName" type="xs:string"/>
+    <xs:attribute name="SystemInstanceName" type="xs:string"/>
+    <xs:attribute name="AssociationName" type="xs:string"/>
+    <xs:element name="BDCEntity">
+      <xs:complexType>
+        <xs:sequence>
+          <xs:element ref="pc:EntityDisplayName" minOccurs="0"/>
+          <xs:element ref="pc:EntityInstanceReference" minOccurs="0"/>
+          <xs:element ref="pc:EntityId1" minOccurs="0"/>
+          <xs:element ref="pc:EntityId2" minOccurs="0"/>
+          <xs:element ref="pc:EntityId3" minOccurs="0"/>
+          <xs:element ref="pc:EntityId4" minOccurs="0"/>
+          <xs:element ref="pc:EntityId5" minOccurs="0"/>
+        </xs:sequence>
+      </xs:complexType>
+    </xs:element>
+    <xs:element name="EntityDisplayName" type="xs:string"/>
+    <xs:element name="EntityInstanceReference" type="xs:string"/>
+    <xs:element name="EntityId1" type="xs:string"/>
+    <xs:element name="EntityId2" type="xs:string"/>
+    <xs:element name="EntityId3" type="xs:string"/>
+    <xs:element name="EntityId4" type="xs:string"/>
+    <xs:element name="EntityId5" type="xs:string"/>
+    <xs:element name="Terms">
+      <xs:complexType>
+        <xs:sequence>
+          <xs:element ref="pc:TermInfo" minOccurs="0" maxOccurs="unbounded"/>
+        </xs:sequence>
+      </xs:complexType>
+    </xs:element>
+    <xs:element name="TermInfo">
+      <xs:complexType>
+        <xs:sequence>
+          <xs:element ref="pc:TermName" minOccurs="0"/>
+          <xs:element ref="pc:TermId" minOccurs="0"/>
+        </xs:sequence>
+      </xs:complexType>
+    </xs:element>
+    <xs:element name="TermName" type="xs:string"/>
+    <xs:element name="TermId" type="xs:string"/>
+  </xs:schema>
+</ct:contentTypeSchema>
 </file>
 
 <file path=customXml/item2.xml><?xml version="1.0" encoding="utf-8"?>
@@ -3246,1049 +4474,28 @@
 </file>
 
 <file path=customXml/item3.xml><?xml version="1.0" encoding="utf-8"?>
-<ct:contentTypeSchema xmlns:ct="http://schemas.microsoft.com/office/2006/metadata/contentType" xmlns:ma="http://schemas.microsoft.com/office/2006/metadata/properties/metaAttributes" ct:_="" ma:_="" ma:contentTypeName="TemplateFile" ma:contentTypeID="0x0101006EDDDB5EE6D98C44930B742096920B300400F5B6D36B3EF94B4E9A635CDF2A18F5B8" ma:contentTypeVersion="72" ma:contentTypeDescription="Create a new document." ma:contentTypeScope="" ma:versionID="a23e56308344d904b51738559c3d67c9">
-  <xsd:schema xmlns:xsd="http://www.w3.org/2001/XMLSchema" xmlns:xs="http://www.w3.org/2001/XMLSchema" xmlns:p="http://schemas.microsoft.com/office/2006/metadata/properties" xmlns:ns2="4873beb7-5857-4685-be1f-d57550cc96cc" targetNamespace="http://schemas.microsoft.com/office/2006/metadata/properties" ma:root="true" ma:fieldsID="cd0908cc4600e77bf5da051303e00c8d" ns2:_="">
-    <xsd:import namespace="4873beb7-5857-4685-be1f-d57550cc96cc"/>
-    <xsd:element name="properties">
-      <xsd:complexType>
-        <xsd:sequence>
-          <xsd:element name="documentManagement">
-            <xsd:complexType>
-              <xsd:all>
-                <xsd:element ref="ns2:AcquiredFrom" minOccurs="0"/>
-                <xsd:element ref="ns2:UACurrentWords" minOccurs="0"/>
-                <xsd:element ref="ns2:TPApplication" minOccurs="0"/>
-                <xsd:element ref="ns2:ApprovalLog" minOccurs="0"/>
-                <xsd:element ref="ns2:ApprovalStatus" minOccurs="0"/>
-                <xsd:element ref="ns2:AssetStart" minOccurs="0"/>
-                <xsd:element ref="ns2:AssetExpire" minOccurs="0"/>
-                <xsd:element ref="ns2:AssetId" minOccurs="0"/>
-                <xsd:element ref="ns2:IsSearchable" minOccurs="0"/>
-                <xsd:element ref="ns2:AssetType" minOccurs="0"/>
-                <xsd:element ref="ns2:APAuthor" minOccurs="0"/>
-                <xsd:element ref="ns2:AverageRating" minOccurs="0"/>
-                <xsd:element ref="ns2:BlockPublish" minOccurs="0"/>
-                <xsd:element ref="ns2:BugNumber" minOccurs="0"/>
-                <xsd:element ref="ns2:CampaignTagsTaxHTField0" minOccurs="0"/>
-                <xsd:element ref="ns2:TPClientViewer" minOccurs="0"/>
-                <xsd:element ref="ns2:ClipArtFilename" minOccurs="0"/>
-                <xsd:element ref="ns2:TPCommandLine" minOccurs="0"/>
-                <xsd:element ref="ns2:TPComponent" minOccurs="0"/>
-                <xsd:element ref="ns2:ContentItem" minOccurs="0"/>
-                <xsd:element ref="ns2:CrawlForDependencies" minOccurs="0"/>
-                <xsd:element ref="ns2:CSXHash" minOccurs="0"/>
-                <xsd:element ref="ns2:CSXSubmissionMarket" minOccurs="0"/>
-                <xsd:element ref="ns2:CSXUpdate" minOccurs="0"/>
-                <xsd:element ref="ns2:IntlLangReviewDate" minOccurs="0"/>
-                <xsd:element ref="ns2:IsDeleted" minOccurs="0"/>
-                <xsd:element ref="ns2:APDescription" minOccurs="0"/>
-                <xsd:element ref="ns2:DirectSourceMarket" minOccurs="0"/>
-                <xsd:element ref="ns2:Downloads" minOccurs="0"/>
-                <xsd:element ref="ns2:DSATActionTaken" minOccurs="0"/>
-                <xsd:element ref="ns2:APEditor" minOccurs="0"/>
-                <xsd:element ref="ns2:EditorialStatus" minOccurs="0"/>
-                <xsd:element ref="ns2:EditorialTags" minOccurs="0"/>
-                <xsd:element ref="ns2:TPExecutable" minOccurs="0"/>
-                <xsd:element ref="ns2:FeatureTagsTaxHTField0" minOccurs="0"/>
-                <xsd:element ref="ns2:TPFriendlyName" minOccurs="0"/>
-                <xsd:element ref="ns2:FriendlyTitle" minOccurs="0"/>
-                <xsd:element ref="ns2:PrimaryImageGen" minOccurs="0"/>
-                <xsd:element ref="ns2:HandoffToMSDN" minOccurs="0"/>
-                <xsd:element ref="ns2:InProjectListLookup" minOccurs="0"/>
-                <xsd:element ref="ns2:TPInstallLocation" minOccurs="0"/>
-                <xsd:element ref="ns2:InternalTagsTaxHTField0" minOccurs="0"/>
-                <xsd:element ref="ns2:IntlLangReview" minOccurs="0"/>
-                <xsd:element ref="ns2:IntlLangReviewer" minOccurs="0"/>
-                <xsd:element ref="ns2:MarketSpecific" minOccurs="0"/>
-                <xsd:element ref="ns2:LastCompleteVersionLookup" minOccurs="0"/>
-                <xsd:element ref="ns2:LastHandOff" minOccurs="0"/>
-                <xsd:element ref="ns2:LastModifiedDateTime" minOccurs="0"/>
-                <xsd:element ref="ns2:LastPreviewErrorLookup" minOccurs="0"/>
-                <xsd:element ref="ns2:LastPreviewResultLookup" minOccurs="0"/>
-                <xsd:element ref="ns2:LastPreviewAttemptDateLookup" minOccurs="0"/>
-                <xsd:element ref="ns2:LastPreviewedByLookup" minOccurs="0"/>
-                <xsd:element ref="ns2:LastPreviewTimeLookup" minOccurs="0"/>
-                <xsd:element ref="ns2:LastPreviewVersionLookup" minOccurs="0"/>
-                <xsd:element ref="ns2:LastPublishErrorLookup" minOccurs="0"/>
-                <xsd:element ref="ns2:LastPublishResultLookup" minOccurs="0"/>
-                <xsd:element ref="ns2:LastPublishAttemptDateLookup" minOccurs="0"/>
-                <xsd:element ref="ns2:LastPublishedByLookup" minOccurs="0"/>
-                <xsd:element ref="ns2:LastPublishTimeLookup" minOccurs="0"/>
-                <xsd:element ref="ns2:LastPublishVersionLookup" minOccurs="0"/>
-                <xsd:element ref="ns2:TPLaunchHelpLinkType" minOccurs="0"/>
-                <xsd:element ref="ns2:LegacyData" minOccurs="0"/>
-                <xsd:element ref="ns2:TPLaunchHelpLink" minOccurs="0"/>
-                <xsd:element ref="ns2:LocComments" minOccurs="0"/>
-                <xsd:element ref="ns2:LocLastLocAttemptVersionLookup" minOccurs="0"/>
-                <xsd:element ref="ns2:LocLastLocAttemptVersionTypeLookup" minOccurs="0"/>
-                <xsd:element ref="ns2:LocManualTestRequired" minOccurs="0"/>
-                <xsd:element ref="ns2:LocMarketGroupTiers2" minOccurs="0"/>
-                <xsd:element ref="ns2:LocNewPublishedVersionLookup" minOccurs="0"/>
-                <xsd:element ref="ns2:LocOverallHandbackStatusLookup" minOccurs="0"/>
-                <xsd:element ref="ns2:LocOverallLocStatusLookup" minOccurs="0"/>
-                <xsd:element ref="ns2:LocOverallPreviewStatusLookup" minOccurs="0"/>
-                <xsd:element ref="ns2:LocOverallPublishStatusLookup" minOccurs="0"/>
-                <xsd:element ref="ns2:IntlLocPriority" minOccurs="0"/>
-                <xsd:element ref="ns2:LocProcessedForHandoffsLookup" minOccurs="0"/>
-                <xsd:element ref="ns2:LocProcessedForMarketsLookup" minOccurs="0"/>
-                <xsd:element ref="ns2:LocPublishedDependentAssetsLookup" minOccurs="0"/>
-                <xsd:element ref="ns2:LocPublishedLinkedAssetsLookup" minOccurs="0"/>
-                <xsd:element ref="ns2:LocRecommendedHandoff" minOccurs="0"/>
-                <xsd:element ref="ns2:LocalizationTagsTaxHTField0" minOccurs="0"/>
-                <xsd:element ref="ns2:MachineTranslated" minOccurs="0"/>
-                <xsd:element ref="ns2:Manager" minOccurs="0"/>
-                <xsd:element ref="ns2:Markets" minOccurs="0"/>
-                <xsd:element ref="ns2:Milestone" minOccurs="0"/>
-                <xsd:element ref="ns2:TPNamespace" minOccurs="0"/>
-                <xsd:element ref="ns2:NumericId" minOccurs="0"/>
-                <xsd:element ref="ns2:NumOfRatingsLookup" minOccurs="0"/>
-                <xsd:element ref="ns2:OOCacheId" minOccurs="0"/>
-                <xsd:element ref="ns2:OpenTemplate" minOccurs="0"/>
-                <xsd:element ref="ns2:OriginAsset" minOccurs="0"/>
-                <xsd:element ref="ns2:OriginalRelease" minOccurs="0"/>
-                <xsd:element ref="ns2:OriginalSourceMarket" minOccurs="0"/>
-                <xsd:element ref="ns2:OutputCachingOn" minOccurs="0"/>
-                <xsd:element ref="ns2:ParentAssetId" minOccurs="0"/>
-                <xsd:element ref="ns2:PlannedPubDate" minOccurs="0"/>
-                <xsd:element ref="ns2:PolicheckWords" minOccurs="0"/>
-                <xsd:element ref="ns2:BusinessGroup" minOccurs="0"/>
-                <xsd:element ref="ns2:UAProjectedTotalWords" minOccurs="0"/>
-                <xsd:element ref="ns2:Provider" minOccurs="0"/>
-                <xsd:element ref="ns2:Providers" minOccurs="0"/>
-                <xsd:element ref="ns2:PublishStatusLookup" minOccurs="0"/>
-                <xsd:element ref="ns2:PublishTargets" minOccurs="0"/>
-                <xsd:element ref="ns2:RecommendationsModifier" minOccurs="0"/>
-                <xsd:element ref="ns2:ArtSampleDocs" minOccurs="0"/>
-                <xsd:element ref="ns2:ScenarioTagsTaxHTField0" minOccurs="0"/>
-                <xsd:element ref="ns2:ShowIn" minOccurs="0"/>
-                <xsd:element ref="ns2:SourceTitle" minOccurs="0"/>
-                <xsd:element ref="ns2:CSXSubmissionDate" minOccurs="0"/>
-                <xsd:element ref="ns2:SubmitterId" minOccurs="0"/>
-                <xsd:element ref="ns2:TaxCatchAll" minOccurs="0"/>
-                <xsd:element ref="ns2:TaxCatchAllLabel" minOccurs="0"/>
-                <xsd:element ref="ns2:TemplateStatus" minOccurs="0"/>
-                <xsd:element ref="ns2:TemplateTemplateType" minOccurs="0"/>
-                <xsd:element ref="ns2:ThumbnailAssetId" minOccurs="0"/>
-                <xsd:element ref="ns2:TimesCloned" minOccurs="0"/>
-                <xsd:element ref="ns2:TrustLevel" minOccurs="0"/>
-                <xsd:element ref="ns2:UALocComments" minOccurs="0"/>
-                <xsd:element ref="ns2:UALocRecommendation" minOccurs="0"/>
-                <xsd:element ref="ns2:UANotes" minOccurs="0"/>
-                <xsd:element ref="ns2:TPAppVersion" minOccurs="0"/>
-                <xsd:element ref="ns2:VoteCount" minOccurs="0"/>
-              </xsd:all>
-            </xsd:complexType>
-          </xsd:element>
-        </xsd:sequence>
-      </xsd:complexType>
-    </xsd:element>
-  </xsd:schema>
-  <xsd:schema xmlns:xsd="http://www.w3.org/2001/XMLSchema" xmlns:xs="http://www.w3.org/2001/XMLSchema" xmlns:dms="http://schemas.microsoft.com/office/2006/documentManagement/types" xmlns:pc="http://schemas.microsoft.com/office/infopath/2007/PartnerControls" targetNamespace="4873beb7-5857-4685-be1f-d57550cc96cc" elementFormDefault="qualified">
-    <xsd:import namespace="http://schemas.microsoft.com/office/2006/documentManagement/types"/>
-    <xsd:import namespace="http://schemas.microsoft.com/office/infopath/2007/PartnerControls"/>
-    <xsd:element name="AcquiredFrom" ma:index="1" nillable="true" ma:displayName="Acquired From" ma:default="Internal MS" ma:internalName="AcquiredFrom" ma:readOnly="false">
-      <xsd:simpleType>
-        <xsd:restriction base="dms:Choice">
-          <xsd:enumeration value="Internal MS"/>
-          <xsd:enumeration value="Community"/>
-          <xsd:enumeration value="MVP"/>
-          <xsd:enumeration value="Publisher"/>
-          <xsd:enumeration value="Partner"/>
-          <xsd:enumeration value="None"/>
-        </xsd:restriction>
-      </xsd:simpleType>
-    </xsd:element>
-    <xsd:element name="UACurrentWords" ma:index="2" nillable="true" ma:displayName="Actual Word Count" ma:default="" ma:internalName="UACurrentWords" ma:readOnly="false">
-      <xsd:simpleType>
-        <xsd:restriction base="dms:Unknown"/>
-      </xsd:simpleType>
-    </xsd:element>
-    <xsd:element name="TPApplication" ma:index="3" nillable="true" ma:displayName="Application to Open Template With" ma:default="" ma:internalName="TPApplication">
-      <xsd:simpleType>
-        <xsd:restriction base="dms:Text"/>
-      </xsd:simpleType>
-    </xsd:element>
-    <xsd:element name="ApprovalLog" ma:index="4" nillable="true" ma:displayName="Approval Log" ma:default="" ma:hidden="true" ma:internalName="ApprovalLog" ma:readOnly="false">
-      <xsd:simpleType>
-        <xsd:restriction base="dms:Note"/>
-      </xsd:simpleType>
-    </xsd:element>
-    <xsd:element name="ApprovalStatus" ma:index="5" nillable="true" ma:displayName="Approval Status" ma:default="InProgress" ma:internalName="ApprovalStatus" ma:readOnly="false">
-      <xsd:simpleType>
-        <xsd:restriction base="dms:Choice">
-          <xsd:enumeration value="InProgress"/>
-          <xsd:enumeration value="Rejected"/>
-          <xsd:enumeration value="Questionable"/>
-          <xsd:enumeration value="ApprovedAutomatic"/>
-          <xsd:enumeration value="ApprovedManual"/>
-          <xsd:enumeration value="On Hold"/>
-          <xsd:enumeration value="Needs Review"/>
-          <xsd:enumeration value="A Violation"/>
-          <xsd:enumeration value="Unpublished Violation"/>
-        </xsd:restriction>
-      </xsd:simpleType>
-    </xsd:element>
-    <xsd:element name="AssetStart" ma:index="6" nillable="true" ma:displayName="Asset Begin Date" ma:default="[Today]" ma:internalName="AssetStart" ma:readOnly="false">
-      <xsd:simpleType>
-        <xsd:restriction base="dms:DateTime"/>
-      </xsd:simpleType>
-    </xsd:element>
-    <xsd:element name="AssetExpire" ma:index="7" nillable="true" ma:displayName="Asset End Date" ma:default="2029-01-01T08:00:00Z" ma:format="DateTime" ma:internalName="AssetExpire" ma:readOnly="false">
-      <xsd:simpleType>
-        <xsd:restriction base="dms:DateTime"/>
-      </xsd:simpleType>
-    </xsd:element>
-    <xsd:element name="AssetId" ma:index="8" nillable="true" ma:displayName="Asset ID" ma:default="" ma:indexed="true" ma:internalName="AssetId" ma:readOnly="false">
-      <xsd:simpleType>
-        <xsd:restriction base="dms:Text">
-          <xsd:maxLength value="255"/>
-        </xsd:restriction>
-      </xsd:simpleType>
-    </xsd:element>
-    <xsd:element name="IsSearchable" ma:index="9" nillable="true" ma:displayName="Asset Searchable?" ma:default="true" ma:internalName="IsSearchable" ma:readOnly="false">
-      <xsd:simpleType>
-        <xsd:restriction base="dms:Boolean"/>
-      </xsd:simpleType>
-    </xsd:element>
-    <xsd:element name="AssetType" ma:index="10" nillable="true" ma:displayName="Asset Type" ma:default="" ma:internalName="AssetType" ma:readOnly="false">
-      <xsd:simpleType>
-        <xsd:restriction base="dms:Unknown"/>
-      </xsd:simpleType>
-    </xsd:element>
-    <xsd:element name="APAuthor" ma:index="11" nillable="true" ma:displayName="Author" ma:default="" ma:list="UserInfo" ma:internalName="APAuthor" ma:readOnly="false">
-      <xsd:complexType>
-        <xsd:complexContent>
-          <xsd:extension base="dms:User">
-            <xsd:sequence>
-              <xsd:element name="UserInfo" minOccurs="0" maxOccurs="unbounded">
-                <xsd:complexType>
-                  <xsd:sequence>
-                    <xsd:element name="DisplayName" type="xsd:string" minOccurs="0"/>
-                    <xsd:element name="AccountId" type="dms:UserId" minOccurs="0" nillable="true"/>
-                    <xsd:element name="AccountType" type="xsd:string" minOccurs="0"/>
-                  </xsd:sequence>
-                </xsd:complexType>
-              </xsd:element>
-            </xsd:sequence>
-          </xsd:extension>
-        </xsd:complexContent>
-      </xsd:complexType>
-    </xsd:element>
-    <xsd:element name="AverageRating" ma:index="12" nillable="true" ma:displayName="Average Rating" ma:internalName="AverageRating" ma:readOnly="false">
-      <xsd:simpleType>
-        <xsd:restriction base="dms:Text"/>
-      </xsd:simpleType>
-    </xsd:element>
-    <xsd:element name="BlockPublish" ma:index="13" nillable="true" ma:displayName="Block from Publishing?" ma:default="" ma:internalName="BlockPublish" ma:readOnly="false">
-      <xsd:simpleType>
-        <xsd:restriction base="dms:Boolean"/>
-      </xsd:simpleType>
-    </xsd:element>
-    <xsd:element name="BugNumber" ma:index="14" nillable="true" ma:displayName="Bug Number" ma:default="" ma:internalName="BugNumber" ma:readOnly="false">
-      <xsd:simpleType>
-        <xsd:restriction base="dms:Text"/>
-      </xsd:simpleType>
-    </xsd:element>
-    <xsd:element name="CampaignTagsTaxHTField0" ma:index="16" nillable="true" ma:taxonomy="true" ma:internalName="CampaignTagsTaxHTField0" ma:taxonomyFieldName="CampaignTags" ma:displayName="Campaigns" ma:readOnly="false" ma:default="" ma:fieldId="{1df42cc3-2301-4f11-a52a-6ead923c29ed}" ma:taxonomyMulti="true" ma:sspId="8f79753a-75d3-41f5-8ca3-40b843941b4f" ma:termSetId="ca0e50d4-faa1-44ce-961e-bb1441c60e66" ma:anchorId="00000000-0000-0000-0000-000000000000" ma:open="false" ma:isKeyword="false">
-      <xsd:complexType>
-        <xsd:sequence>
-          <xsd:element ref="pc:Terms" minOccurs="0" maxOccurs="1"/>
-        </xsd:sequence>
-      </xsd:complexType>
-    </xsd:element>
-    <xsd:element name="TPClientViewer" ma:index="17" nillable="true" ma:displayName="Client Viewer" ma:default="" ma:internalName="TPClientViewer">
-      <xsd:simpleType>
-        <xsd:restriction base="dms:Text"/>
-      </xsd:simpleType>
-    </xsd:element>
-    <xsd:element name="ClipArtFilename" ma:index="18" nillable="true" ma:displayName="Clip Art Name" ma:default="" ma:internalName="ClipArtFilename" ma:readOnly="false">
-      <xsd:simpleType>
-        <xsd:restriction base="dms:Text"/>
-      </xsd:simpleType>
-    </xsd:element>
-    <xsd:element name="TPCommandLine" ma:index="19" nillable="true" ma:displayName="Command Line" ma:default="" ma:internalName="TPCommandLine">
-      <xsd:simpleType>
-        <xsd:restriction base="dms:Text"/>
-      </xsd:simpleType>
-    </xsd:element>
-    <xsd:element name="TPComponent" ma:index="20" nillable="true" ma:displayName="Component" ma:default="" ma:internalName="TPComponent">
-      <xsd:simpleType>
-        <xsd:restriction base="dms:Text"/>
-      </xsd:simpleType>
-    </xsd:element>
-    <xsd:element name="ContentItem" ma:index="21" nillable="true" ma:displayName="Content Item" ma:default="" ma:hidden="true" ma:internalName="ContentItem" ma:readOnly="false">
-      <xsd:simpleType>
-        <xsd:restriction base="dms:Unknown"/>
-      </xsd:simpleType>
-    </xsd:element>
-    <xsd:element name="CrawlForDependencies" ma:index="23" nillable="true" ma:displayName="Crawl for Dependencies?" ma:default="true" ma:internalName="CrawlForDependencies" ma:readOnly="false">
-      <xsd:simpleType>
-        <xsd:restriction base="dms:Boolean"/>
-      </xsd:simpleType>
-    </xsd:element>
-    <xsd:element name="CSXHash" ma:index="26" nillable="true" ma:displayName="CSX Hash" ma:default="" ma:indexed="true" ma:internalName="CSXHash" ma:readOnly="false">
-      <xsd:simpleType>
-        <xsd:restriction base="dms:Text"/>
-      </xsd:simpleType>
-    </xsd:element>
-    <xsd:element name="CSXSubmissionMarket" ma:index="27" nillable="true" ma:displayName="CSX Submission Market" ma:default="" ma:list="{2FBD1B11-2ACE-4FDC-B5A3-635D4ADF6F1B}" ma:internalName="CSXSubmissionMarket" ma:readOnly="false" ma:showField="MarketName" ma:web="4873beb7-5857-4685-be1f-d57550cc96cc">
-      <xsd:simpleType>
-        <xsd:restriction base="dms:Lookup"/>
-      </xsd:simpleType>
-    </xsd:element>
-    <xsd:element name="CSXUpdate" ma:index="28" nillable="true" ma:displayName="CSX Updated?" ma:default="false" ma:internalName="CSXUpdate" ma:readOnly="false">
-      <xsd:simpleType>
-        <xsd:restriction base="dms:Boolean"/>
-      </xsd:simpleType>
-    </xsd:element>
-    <xsd:element name="IntlLangReviewDate" ma:index="29" nillable="true" ma:displayName="Date to Complete Intl QA" ma:default="" ma:internalName="IntlLangReviewDate" ma:readOnly="false">
-      <xsd:simpleType>
-        <xsd:restriction base="dms:DateTime"/>
-      </xsd:simpleType>
-    </xsd:element>
-    <xsd:element name="IsDeleted" ma:index="30" nillable="true" ma:displayName="Deleted?" ma:default="" ma:internalName="IsDeleted" ma:readOnly="false">
-      <xsd:simpleType>
-        <xsd:restriction base="dms:Boolean"/>
-      </xsd:simpleType>
-    </xsd:element>
-    <xsd:element name="APDescription" ma:index="31" nillable="true" ma:displayName="Description" ma:default="" ma:internalName="APDescription" ma:readOnly="false">
-      <xsd:simpleType>
-        <xsd:restriction base="dms:Note"/>
-      </xsd:simpleType>
-    </xsd:element>
-    <xsd:element name="DirectSourceMarket" ma:index="32" nillable="true" ma:displayName="Direct Source Market Group" ma:default="" ma:internalName="DirectSourceMarket" ma:readOnly="false">
-      <xsd:simpleType>
-        <xsd:restriction base="dms:Text"/>
-      </xsd:simpleType>
-    </xsd:element>
-    <xsd:element name="Downloads" ma:index="33" nillable="true" ma:displayName="Downloads" ma:default="0" ma:hidden="true" ma:internalName="Downloads" ma:readOnly="false">
-      <xsd:simpleType>
-        <xsd:restriction base="dms:Unknown"/>
-      </xsd:simpleType>
-    </xsd:element>
-    <xsd:element name="DSATActionTaken" ma:index="34" nillable="true" ma:displayName="DSAT Action Taken" ma:default="" ma:internalName="DSATActionTaken" ma:readOnly="false">
-      <xsd:simpleType>
-        <xsd:restriction base="dms:Choice">
-          <xsd:enumeration value="Best Bets"/>
-          <xsd:enumeration value="Expire"/>
-          <xsd:enumeration value="Hide"/>
-          <xsd:enumeration value="None"/>
-        </xsd:restriction>
-      </xsd:simpleType>
-    </xsd:element>
-    <xsd:element name="APEditor" ma:index="35" nillable="true" ma:displayName="Editor" ma:default="" ma:list="UserInfo" ma:internalName="APEditor" ma:readOnly="false">
-      <xsd:complexType>
-        <xsd:complexContent>
-          <xsd:extension base="dms:User">
-            <xsd:sequence>
-              <xsd:element name="UserInfo" minOccurs="0" maxOccurs="unbounded">
-                <xsd:complexType>
-                  <xsd:sequence>
-                    <xsd:element name="DisplayName" type="xsd:string" minOccurs="0"/>
-                    <xsd:element name="AccountId" type="dms:UserId" minOccurs="0" nillable="true"/>
-                    <xsd:element name="AccountType" type="xsd:string" minOccurs="0"/>
-                  </xsd:sequence>
-                </xsd:complexType>
-              </xsd:element>
-            </xsd:sequence>
-          </xsd:extension>
-        </xsd:complexContent>
-      </xsd:complexType>
-    </xsd:element>
-    <xsd:element name="EditorialStatus" ma:index="36" nillable="true" ma:displayName="Editorial Status" ma:default="" ma:internalName="EditorialStatus" ma:readOnly="false">
-      <xsd:simpleType>
-        <xsd:restriction base="dms:Unknown"/>
-      </xsd:simpleType>
-    </xsd:element>
-    <xsd:element name="EditorialTags" ma:index="37" nillable="true" ma:displayName="Editorial Tags" ma:default="" ma:internalName="EditorialTags">
-      <xsd:simpleType>
-        <xsd:restriction base="dms:Unknown"/>
-      </xsd:simpleType>
-    </xsd:element>
-    <xsd:element name="TPExecutable" ma:index="38" nillable="true" ma:displayName="Executable" ma:default="" ma:internalName="TPExecutable">
-      <xsd:simpleType>
-        <xsd:restriction base="dms:Text"/>
-      </xsd:simpleType>
-    </xsd:element>
-    <xsd:element name="FeatureTagsTaxHTField0" ma:index="40" nillable="true" ma:taxonomy="true" ma:internalName="FeatureTagsTaxHTField0" ma:taxonomyFieldName="FeatureTags" ma:displayName="Features" ma:readOnly="false" ma:default="" ma:fieldId="{7fc0d542-15c6-4882-a8e3-13bca44403fb}" ma:taxonomyMulti="true" ma:sspId="8f79753a-75d3-41f5-8ca3-40b843941b4f" ma:termSetId="f1ab6845-967d-4854-a0ba-4ec07f0f8113" ma:anchorId="00000000-0000-0000-0000-000000000000" ma:open="false" ma:isKeyword="false">
-      <xsd:complexType>
-        <xsd:sequence>
-          <xsd:element ref="pc:Terms" minOccurs="0" maxOccurs="1"/>
-        </xsd:sequence>
-      </xsd:complexType>
-    </xsd:element>
-    <xsd:element name="TPFriendlyName" ma:index="41" nillable="true" ma:displayName="Friendly Name" ma:default="" ma:internalName="TPFriendlyName">
-      <xsd:simpleType>
-        <xsd:restriction base="dms:Text"/>
-      </xsd:simpleType>
-    </xsd:element>
-    <xsd:element name="FriendlyTitle" ma:index="42" nillable="true" ma:displayName="Friendly Title" ma:default="" ma:description="Shorter title to be used when displaying search results" ma:internalName="FriendlyTitle" ma:readOnly="false">
-      <xsd:simpleType>
-        <xsd:restriction base="dms:Text"/>
-      </xsd:simpleType>
-    </xsd:element>
-    <xsd:element name="PrimaryImageGen" ma:index="43" nillable="true" ma:displayName="Generate Images?" ma:default="true" ma:internalName="PrimaryImageGen">
-      <xsd:simpleType>
-        <xsd:restriction base="dms:Boolean"/>
-      </xsd:simpleType>
-    </xsd:element>
-    <xsd:element name="HandoffToMSDN" ma:index="44" nillable="true" ma:displayName="Handoff To MSDN Date" ma:default="" ma:internalName="HandoffToMSDN" ma:readOnly="false">
-      <xsd:simpleType>
-        <xsd:restriction base="dms:DateTime"/>
-      </xsd:simpleType>
-    </xsd:element>
-    <xsd:element name="InProjectListLookup" ma:index="45" nillable="true" ma:displayName="InProjectListLookup" ma:list="{9E343742-310B-4684-A24C-1D137CB4B230}" ma:internalName="InProjectListLookup" ma:readOnly="true" ma:showField="InProjectList" ma:web="4873beb7-5857-4685-be1f-d57550cc96cc">
-      <xsd:complexType>
-        <xsd:complexContent>
-          <xsd:extension base="dms:MultiChoiceLookup">
-            <xsd:sequence>
-              <xsd:element name="Value" type="dms:Lookup" maxOccurs="unbounded" minOccurs="0" nillable="true"/>
-            </xsd:sequence>
-          </xsd:extension>
-        </xsd:complexContent>
-      </xsd:complexType>
-    </xsd:element>
-    <xsd:element name="TPInstallLocation" ma:index="46" nillable="true" ma:displayName="Install Location" ma:default="" ma:internalName="TPInstallLocation">
-      <xsd:simpleType>
-        <xsd:restriction base="dms:Text"/>
-      </xsd:simpleType>
-    </xsd:element>
-    <xsd:element name="InternalTagsTaxHTField0" ma:index="48" nillable="true" ma:taxonomy="true" ma:internalName="InternalTagsTaxHTField0" ma:taxonomyFieldName="InternalTags" ma:displayName="Internal Tags" ma:readOnly="false" ma:default="" ma:fieldId="{1490b8a4-2706-41ec-b5e3-73176dccf34e}" ma:taxonomyMulti="true" ma:sspId="8f79753a-75d3-41f5-8ca3-40b843941b4f" ma:termSetId="82b6639e-f7fc-4c18-ad2d-003a6e707765" ma:anchorId="00000000-0000-0000-0000-000000000000" ma:open="false" ma:isKeyword="false">
-      <xsd:complexType>
-        <xsd:sequence>
-          <xsd:element ref="pc:Terms" minOccurs="0" maxOccurs="1"/>
-        </xsd:sequence>
-      </xsd:complexType>
-    </xsd:element>
-    <xsd:element name="IntlLangReview" ma:index="49" nillable="true" ma:displayName="Intl Lang QA Review Required?" ma:default="" ma:internalName="IntlLangReview" ma:readOnly="false">
-      <xsd:simpleType>
-        <xsd:restriction base="dms:Boolean"/>
-      </xsd:simpleType>
-    </xsd:element>
-    <xsd:element name="IntlLangReviewer" ma:index="50" nillable="true" ma:displayName="Intl Lang QA Reviewer" ma:default="" ma:internalName="IntlLangReviewer" ma:readOnly="false">
-      <xsd:simpleType>
-        <xsd:restriction base="dms:Text"/>
-      </xsd:simpleType>
-    </xsd:element>
-    <xsd:element name="MarketSpecific" ma:index="51" nillable="true" ma:displayName="Is Market Specific?" ma:default="" ma:internalName="MarketSpecific" ma:readOnly="false">
-      <xsd:simpleType>
-        <xsd:restriction base="dms:Boolean"/>
-      </xsd:simpleType>
-    </xsd:element>
-    <xsd:element name="LastCompleteVersionLookup" ma:index="52" nillable="true" ma:displayName="Last Complete Version Lookup" ma:default="" ma:list="{9E343742-310B-4684-A24C-1D137CB4B230}" ma:internalName="LastCompleteVersionLookup" ma:readOnly="true" ma:showField="LastCompleteVersion" ma:web="4873beb7-5857-4685-be1f-d57550cc96cc">
-      <xsd:complexType>
-        <xsd:complexContent>
-          <xsd:extension base="dms:MultiChoiceLookup">
-            <xsd:sequence>
-              <xsd:element name="Value" type="dms:Lookup" maxOccurs="unbounded" minOccurs="0" nillable="true"/>
-            </xsd:sequence>
-          </xsd:extension>
-        </xsd:complexContent>
-      </xsd:complexType>
-    </xsd:element>
-    <xsd:element name="LastHandOff" ma:index="53" nillable="true" ma:displayName="Last Hand-off" ma:default="" ma:internalName="LastHandOff" ma:readOnly="false">
-      <xsd:simpleType>
-        <xsd:restriction base="dms:DateTime"/>
-      </xsd:simpleType>
-    </xsd:element>
-    <xsd:element name="LastModifiedDateTime" ma:index="54" nillable="true" ma:displayName="Last Modified Date" ma:default="" ma:internalName="LastModifiedDateTime" ma:readOnly="false">
-      <xsd:simpleType>
-        <xsd:restriction base="dms:DateTime"/>
-      </xsd:simpleType>
-    </xsd:element>
-    <xsd:element name="LastPreviewErrorLookup" ma:index="55" nillable="true" ma:displayName="Last Preview Attempt Error" ma:default="" ma:list="{9E343742-310B-4684-A24C-1D137CB4B230}" ma:internalName="LastPreviewErrorLookup" ma:readOnly="true" ma:showField="LastPreviewError" ma:web="4873beb7-5857-4685-be1f-d57550cc96cc">
-      <xsd:complexType>
-        <xsd:complexContent>
-          <xsd:extension base="dms:MultiChoiceLookup">
-            <xsd:sequence>
-              <xsd:element name="Value" type="dms:Lookup" maxOccurs="unbounded" minOccurs="0" nillable="true"/>
-            </xsd:sequence>
-          </xsd:extension>
-        </xsd:complexContent>
-      </xsd:complexType>
-    </xsd:element>
-    <xsd:element name="LastPreviewResultLookup" ma:index="56" nillable="true" ma:displayName="Last Preview Attempt Result" ma:default="" ma:list="{9E343742-310B-4684-A24C-1D137CB4B230}" ma:internalName="LastPreviewResultLookup" ma:readOnly="true" ma:showField="LastPreviewResult" ma:web="4873beb7-5857-4685-be1f-d57550cc96cc">
-      <xsd:complexType>
-        <xsd:complexContent>
-          <xsd:extension base="dms:MultiChoiceLookup">
-            <xsd:sequence>
-              <xsd:element name="Value" type="dms:Lookup" maxOccurs="unbounded" minOccurs="0" nillable="true"/>
-            </xsd:sequence>
-          </xsd:extension>
-        </xsd:complexContent>
-      </xsd:complexType>
-    </xsd:element>
-    <xsd:element name="LastPreviewAttemptDateLookup" ma:index="57" nillable="true" ma:displayName="Last Preview Attempted On" ma:default="" ma:list="{9E343742-310B-4684-A24C-1D137CB4B230}" ma:internalName="LastPreviewAttemptDateLookup" ma:readOnly="true" ma:showField="LastPreviewAttemptDate" ma:web="4873beb7-5857-4685-be1f-d57550cc96cc">
-      <xsd:complexType>
-        <xsd:complexContent>
-          <xsd:extension base="dms:MultiChoiceLookup">
-            <xsd:sequence>
-              <xsd:element name="Value" type="dms:Lookup" maxOccurs="unbounded" minOccurs="0" nillable="true"/>
-            </xsd:sequence>
-          </xsd:extension>
-        </xsd:complexContent>
-      </xsd:complexType>
-    </xsd:element>
-    <xsd:element name="LastPreviewedByLookup" ma:index="58" nillable="true" ma:displayName="Last Previewed By" ma:default="" ma:list="{9E343742-310B-4684-A24C-1D137CB4B230}" ma:internalName="LastPreviewedByLookup" ma:readOnly="true" ma:showField="LastPreviewedBy" ma:web="4873beb7-5857-4685-be1f-d57550cc96cc">
-      <xsd:complexType>
-        <xsd:complexContent>
-          <xsd:extension base="dms:MultiChoiceLookup">
-            <xsd:sequence>
-              <xsd:element name="Value" type="dms:Lookup" maxOccurs="unbounded" minOccurs="0" nillable="true"/>
-            </xsd:sequence>
-          </xsd:extension>
-        </xsd:complexContent>
-      </xsd:complexType>
-    </xsd:element>
-    <xsd:element name="LastPreviewTimeLookup" ma:index="59" nillable="true" ma:displayName="Last Previewed Date" ma:default="" ma:list="{9E343742-310B-4684-A24C-1D137CB4B230}" ma:internalName="LastPreviewTimeLookup" ma:readOnly="true" ma:showField="LastPreviewTime" ma:web="4873beb7-5857-4685-be1f-d57550cc96cc">
-      <xsd:complexType>
-        <xsd:complexContent>
-          <xsd:extension base="dms:MultiChoiceLookup">
-            <xsd:sequence>
-              <xsd:element name="Value" type="dms:Lookup" maxOccurs="unbounded" minOccurs="0" nillable="true"/>
-            </xsd:sequence>
-          </xsd:extension>
-        </xsd:complexContent>
-      </xsd:complexType>
-    </xsd:element>
-    <xsd:element name="LastPreviewVersionLookup" ma:index="60" nillable="true" ma:displayName="Last Previewed Version" ma:default="" ma:list="{9E343742-310B-4684-A24C-1D137CB4B230}" ma:internalName="LastPreviewVersionLookup" ma:readOnly="true" ma:showField="LastPreviewVersion" ma:web="4873beb7-5857-4685-be1f-d57550cc96cc">
-      <xsd:complexType>
-        <xsd:complexContent>
-          <xsd:extension base="dms:MultiChoiceLookup">
-            <xsd:sequence>
-              <xsd:element name="Value" type="dms:Lookup" maxOccurs="unbounded" minOccurs="0" nillable="true"/>
-            </xsd:sequence>
-          </xsd:extension>
-        </xsd:complexContent>
-      </xsd:complexType>
-    </xsd:element>
-    <xsd:element name="LastPublishErrorLookup" ma:index="61" nillable="true" ma:displayName="Last Publish Attempt Error" ma:default="" ma:list="{9E343742-310B-4684-A24C-1D137CB4B230}" ma:internalName="LastPublishErrorLookup" ma:readOnly="true" ma:showField="LastPublishError" ma:web="4873beb7-5857-4685-be1f-d57550cc96cc">
-      <xsd:complexType>
-        <xsd:complexContent>
-          <xsd:extension base="dms:MultiChoiceLookup">
-            <xsd:sequence>
-              <xsd:element name="Value" type="dms:Lookup" maxOccurs="unbounded" minOccurs="0" nillable="true"/>
-            </xsd:sequence>
-          </xsd:extension>
-        </xsd:complexContent>
-      </xsd:complexType>
-    </xsd:element>
-    <xsd:element name="LastPublishResultLookup" ma:index="62" nillable="true" ma:displayName="Last Publish Attempt Result" ma:default="" ma:list="{9E343742-310B-4684-A24C-1D137CB4B230}" ma:internalName="LastPublishResultLookup" ma:readOnly="true" ma:showField="LastPublishResult" ma:web="4873beb7-5857-4685-be1f-d57550cc96cc">
-      <xsd:complexType>
-        <xsd:complexContent>
-          <xsd:extension base="dms:MultiChoiceLookup">
-            <xsd:sequence>
-              <xsd:element name="Value" type="dms:Lookup" maxOccurs="unbounded" minOccurs="0" nillable="true"/>
-            </xsd:sequence>
-          </xsd:extension>
-        </xsd:complexContent>
-      </xsd:complexType>
-    </xsd:element>
-    <xsd:element name="LastPublishAttemptDateLookup" ma:index="63" nillable="true" ma:displayName="Last Publish Attempted On" ma:default="" ma:list="{9E343742-310B-4684-A24C-1D137CB4B230}" ma:internalName="LastPublishAttemptDateLookup" ma:readOnly="true" ma:showField="LastPublishAttemptDate" ma:web="4873beb7-5857-4685-be1f-d57550cc96cc">
-      <xsd:complexType>
-        <xsd:complexContent>
-          <xsd:extension base="dms:MultiChoiceLookup">
-            <xsd:sequence>
-              <xsd:element name="Value" type="dms:Lookup" maxOccurs="unbounded" minOccurs="0" nillable="true"/>
-            </xsd:sequence>
-          </xsd:extension>
-        </xsd:complexContent>
-      </xsd:complexType>
-    </xsd:element>
-    <xsd:element name="LastPublishedByLookup" ma:index="64" nillable="true" ma:displayName="Last Published By" ma:default="" ma:list="{9E343742-310B-4684-A24C-1D137CB4B230}" ma:internalName="LastPublishedByLookup" ma:readOnly="true" ma:showField="LastPublishedBy" ma:web="4873beb7-5857-4685-be1f-d57550cc96cc">
-      <xsd:complexType>
-        <xsd:complexContent>
-          <xsd:extension base="dms:MultiChoiceLookup">
-            <xsd:sequence>
-              <xsd:element name="Value" type="dms:Lookup" maxOccurs="unbounded" minOccurs="0" nillable="true"/>
-            </xsd:sequence>
-          </xsd:extension>
-        </xsd:complexContent>
-      </xsd:complexType>
-    </xsd:element>
-    <xsd:element name="LastPublishTimeLookup" ma:index="65" nillable="true" ma:displayName="Last Published Date" ma:default="" ma:list="{9E343742-310B-4684-A24C-1D137CB4B230}" ma:internalName="LastPublishTimeLookup" ma:readOnly="true" ma:showField="LastPublishTime" ma:web="4873beb7-5857-4685-be1f-d57550cc96cc">
-      <xsd:complexType>
-        <xsd:complexContent>
-          <xsd:extension base="dms:MultiChoiceLookup">
-            <xsd:sequence>
-              <xsd:element name="Value" type="dms:Lookup" maxOccurs="unbounded" minOccurs="0" nillable="true"/>
-            </xsd:sequence>
-          </xsd:extension>
-        </xsd:complexContent>
-      </xsd:complexType>
-    </xsd:element>
-    <xsd:element name="LastPublishVersionLookup" ma:index="66" nillable="true" ma:displayName="Last Published Version" ma:default="" ma:list="{9E343742-310B-4684-A24C-1D137CB4B230}" ma:internalName="LastPublishVersionLookup" ma:readOnly="true" ma:showField="LastPublishVersion" ma:web="4873beb7-5857-4685-be1f-d57550cc96cc">
-      <xsd:complexType>
-        <xsd:complexContent>
-          <xsd:extension base="dms:MultiChoiceLookup">
-            <xsd:sequence>
-              <xsd:element name="Value" type="dms:Lookup" maxOccurs="unbounded" minOccurs="0" nillable="true"/>
-            </xsd:sequence>
-          </xsd:extension>
-        </xsd:complexContent>
-      </xsd:complexType>
-    </xsd:element>
-    <xsd:element name="TPLaunchHelpLinkType" ma:index="67" nillable="true" ma:displayName="Launch Help Link Type" ma:default="Template" ma:internalName="TPLaunchHelpLinkType">
-      <xsd:simpleType>
-        <xsd:restriction base="dms:Choice">
-          <xsd:enumeration value="Template"/>
-          <xsd:enumeration value="Training"/>
-          <xsd:enumeration value="URL"/>
-          <xsd:enumeration value="None"/>
-        </xsd:restriction>
-      </xsd:simpleType>
-    </xsd:element>
-    <xsd:element name="LegacyData" ma:index="68" nillable="true" ma:displayName="Legacy Data" ma:default="" ma:internalName="LegacyData" ma:readOnly="false">
-      <xsd:simpleType>
-        <xsd:restriction base="dms:Note"/>
-      </xsd:simpleType>
-    </xsd:element>
-    <xsd:element name="TPLaunchHelpLink" ma:index="69" nillable="true" ma:displayName="Link to Launch Help Topic" ma:default="" ma:internalName="TPLaunchHelpLink">
-      <xsd:simpleType>
-        <xsd:restriction base="dms:Text"/>
-      </xsd:simpleType>
-    </xsd:element>
-    <xsd:element name="LocComments" ma:index="70" nillable="true" ma:displayName="Loc Approval Comments" ma:default="" ma:internalName="LocComments" ma:readOnly="false">
-      <xsd:simpleType>
-        <xsd:restriction base="dms:Note"/>
-      </xsd:simpleType>
-    </xsd:element>
-    <xsd:element name="LocLastLocAttemptVersionLookup" ma:index="71" nillable="true" ma:displayName="Loc Last Loc Attempt Version" ma:default="" ma:list="{7DD1DCEC-E449-43D3-891F-7DC62F62AD21}" ma:internalName="LocLastLocAttemptVersionLookup" ma:readOnly="false" ma:showField="LastLocAttemptVersion" ma:web="4873beb7-5857-4685-be1f-d57550cc96cc">
-      <xsd:simpleType>
-        <xsd:restriction base="dms:Lookup"/>
-      </xsd:simpleType>
-    </xsd:element>
-    <xsd:element name="LocLastLocAttemptVersionTypeLookup" ma:index="72" nillable="true" ma:displayName="Loc Last Loc Attempt Version Type" ma:default="" ma:list="{7DD1DCEC-E449-43D3-891F-7DC62F62AD21}" ma:internalName="LocLastLocAttemptVersionTypeLookup" ma:readOnly="true" ma:showField="LastLocAttemptVersionType" ma:web="4873beb7-5857-4685-be1f-d57550cc96cc">
-      <xsd:simpleType>
-        <xsd:restriction base="dms:Lookup"/>
-      </xsd:simpleType>
-    </xsd:element>
-    <xsd:element name="LocManualTestRequired" ma:index="73" nillable="true" ma:displayName="Loc Manual Test Required" ma:default="" ma:internalName="LocManualTestRequired" ma:readOnly="false">
-      <xsd:simpleType>
-        <xsd:restriction base="dms:Boolean"/>
-      </xsd:simpleType>
-    </xsd:element>
-    <xsd:element name="LocMarketGroupTiers2" ma:index="74" nillable="true" ma:displayName="Loc Market Group Tiers" ma:internalName="LocMarketGroupTiers2" ma:readOnly="false">
-      <xsd:simpleType>
-        <xsd:restriction base="dms:Unknown"/>
-      </xsd:simpleType>
-    </xsd:element>
-    <xsd:element name="LocNewPublishedVersionLookup" ma:index="75" nillable="true" ma:displayName="Loc New Published Version Lookup" ma:default="" ma:list="{7DD1DCEC-E449-43D3-891F-7DC62F62AD21}" ma:internalName="LocNewPublishedVersionLookup" ma:readOnly="true" ma:showField="NewPublishedVersion" ma:web="4873beb7-5857-4685-be1f-d57550cc96cc">
-      <xsd:simpleType>
-        <xsd:restriction base="dms:Lookup"/>
-      </xsd:simpleType>
-    </xsd:element>
-    <xsd:element name="LocOverallHandbackStatusLookup" ma:index="76" nillable="true" ma:displayName="Loc Overall Handback Status" ma:default="" ma:list="{7DD1DCEC-E449-43D3-891F-7DC62F62AD21}" ma:internalName="LocOverallHandbackStatusLookup" ma:readOnly="true" ma:showField="OverallHandbackStatus" ma:web="4873beb7-5857-4685-be1f-d57550cc96cc">
-      <xsd:simpleType>
-        <xsd:restriction base="dms:Lookup"/>
-      </xsd:simpleType>
-    </xsd:element>
-    <xsd:element name="LocOverallLocStatusLookup" ma:index="77" nillable="true" ma:displayName="Loc Overall Localize Status" ma:default="" ma:list="{7DD1DCEC-E449-43D3-891F-7DC62F62AD21}" ma:internalName="LocOverallLocStatusLookup" ma:readOnly="true" ma:showField="OverallLocStatus" ma:web="4873beb7-5857-4685-be1f-d57550cc96cc">
-      <xsd:simpleType>
-        <xsd:restriction base="dms:Lookup"/>
-      </xsd:simpleType>
-    </xsd:element>
-    <xsd:element name="LocOverallPreviewStatusLookup" ma:index="78" nillable="true" ma:displayName="Loc Overall Preview Status" ma:default="" ma:list="{7DD1DCEC-E449-43D3-891F-7DC62F62AD21}" ma:internalName="LocOverallPreviewStatusLookup" ma:readOnly="true" ma:showField="OverallPreviewStatus" ma:web="4873beb7-5857-4685-be1f-d57550cc96cc">
-      <xsd:simpleType>
-        <xsd:restriction base="dms:Lookup"/>
-      </xsd:simpleType>
-    </xsd:element>
-    <xsd:element name="LocOverallPublishStatusLookup" ma:index="79" nillable="true" ma:displayName="Loc Overall Publish Status" ma:default="" ma:list="{7DD1DCEC-E449-43D3-891F-7DC62F62AD21}" ma:internalName="LocOverallPublishStatusLookup" ma:readOnly="true" ma:showField="OverallPublishStatus" ma:web="4873beb7-5857-4685-be1f-d57550cc96cc">
-      <xsd:simpleType>
-        <xsd:restriction base="dms:Lookup"/>
-      </xsd:simpleType>
-    </xsd:element>
-    <xsd:element name="IntlLocPriority" ma:index="80" nillable="true" ma:displayName="Loc Priority" ma:default="" ma:internalName="IntlLocPriority" ma:readOnly="false">
-      <xsd:simpleType>
-        <xsd:restriction base="dms:Unknown"/>
-      </xsd:simpleType>
-    </xsd:element>
-    <xsd:element name="LocProcessedForHandoffsLookup" ma:index="81" nillable="true" ma:displayName="Loc Processed For Handoffs" ma:default="" ma:list="{7DD1DCEC-E449-43D3-891F-7DC62F62AD21}" ma:internalName="LocProcessedForHandoffsLookup" ma:readOnly="true" ma:showField="ProcessedForHandoffs" ma:web="4873beb7-5857-4685-be1f-d57550cc96cc">
-      <xsd:simpleType>
-        <xsd:restriction base="dms:Lookup"/>
-      </xsd:simpleType>
-    </xsd:element>
-    <xsd:element name="LocProcessedForMarketsLookup" ma:index="82" nillable="true" ma:displayName="Loc Processed For Markets" ma:default="" ma:list="{7DD1DCEC-E449-43D3-891F-7DC62F62AD21}" ma:internalName="LocProcessedForMarketsLookup" ma:readOnly="true" ma:showField="ProcessedForMarkets" ma:web="4873beb7-5857-4685-be1f-d57550cc96cc">
-      <xsd:simpleType>
-        <xsd:restriction base="dms:Lookup"/>
-      </xsd:simpleType>
-    </xsd:element>
-    <xsd:element name="LocPublishedDependentAssetsLookup" ma:index="83" nillable="true" ma:displayName="Loc Published Dependent Assets" ma:default="" ma:list="{7DD1DCEC-E449-43D3-891F-7DC62F62AD21}" ma:internalName="LocPublishedDependentAssetsLookup" ma:readOnly="true" ma:showField="PublishedDependentAssets" ma:web="4873beb7-5857-4685-be1f-d57550cc96cc">
-      <xsd:simpleType>
-        <xsd:restriction base="dms:Lookup"/>
-      </xsd:simpleType>
-    </xsd:element>
-    <xsd:element name="LocPublishedLinkedAssetsLookup" ma:index="84" nillable="true" ma:displayName="Loc Published Linked Assets" ma:default="" ma:list="{7DD1DCEC-E449-43D3-891F-7DC62F62AD21}" ma:internalName="LocPublishedLinkedAssetsLookup" ma:readOnly="true" ma:showField="PublishedLinkedAssets" ma:web="4873beb7-5857-4685-be1f-d57550cc96cc">
-      <xsd:simpleType>
-        <xsd:restriction base="dms:Lookup"/>
-      </xsd:simpleType>
-    </xsd:element>
-    <xsd:element name="LocRecommendedHandoff" ma:index="85" nillable="true" ma:displayName="Loc Recommended Handoff" ma:default="" ma:indexed="true" ma:internalName="LocRecommendedHandoff" ma:readOnly="false">
-      <xsd:simpleType>
-        <xsd:restriction base="dms:Text"/>
-      </xsd:simpleType>
-    </xsd:element>
-    <xsd:element name="LocalizationTagsTaxHTField0" ma:index="87" nillable="true" ma:taxonomy="true" ma:internalName="LocalizationTagsTaxHTField0" ma:taxonomyFieldName="LocalizationTags" ma:displayName="Localization Tags" ma:readOnly="false" ma:default="" ma:fieldId="{00f02cb3-2c7c-424a-9c61-10e9b6878429}" ma:taxonomyMulti="true" ma:sspId="8f79753a-75d3-41f5-8ca3-40b843941b4f" ma:termSetId="5b7703a5-8e8b-4b58-8b31-1cea35331da3" ma:anchorId="00000000-0000-0000-0000-000000000000" ma:open="false" ma:isKeyword="false">
-      <xsd:complexType>
-        <xsd:sequence>
-          <xsd:element ref="pc:Terms" minOccurs="0" maxOccurs="1"/>
-        </xsd:sequence>
-      </xsd:complexType>
-    </xsd:element>
-    <xsd:element name="MachineTranslated" ma:index="88" nillable="true" ma:displayName="Machine Translated" ma:default="" ma:internalName="MachineTranslated" ma:readOnly="false">
-      <xsd:simpleType>
-        <xsd:restriction base="dms:Boolean"/>
-      </xsd:simpleType>
-    </xsd:element>
-    <xsd:element name="Manager" ma:index="89" nillable="true" ma:displayName="Manager" ma:hidden="true" ma:internalName="Manager" ma:readOnly="false">
-      <xsd:simpleType>
-        <xsd:restriction base="dms:Text"/>
-      </xsd:simpleType>
-    </xsd:element>
-    <xsd:element name="Markets" ma:index="90" nillable="true" ma:displayName="Markets" ma:default="" ma:description="Leave blank to show in all markets" ma:list="{2FBD1B11-2ACE-4FDC-B5A3-635D4ADF6F1B}" ma:internalName="Markets" ma:readOnly="false" ma:showField="MarketName" ma:web="4873beb7-5857-4685-be1f-d57550cc96cc">
-      <xsd:complexType>
-        <xsd:complexContent>
-          <xsd:extension base="dms:MultiChoiceLookup">
-            <xsd:sequence>
-              <xsd:element name="Value" type="dms:Lookup" maxOccurs="unbounded" minOccurs="0" nillable="true"/>
-            </xsd:sequence>
-          </xsd:extension>
-        </xsd:complexContent>
-      </xsd:complexType>
-    </xsd:element>
-    <xsd:element name="Milestone" ma:index="91" nillable="true" ma:displayName="Milestone" ma:default="" ma:internalName="Milestone" ma:readOnly="false">
-      <xsd:simpleType>
-        <xsd:restriction base="dms:Unknown"/>
-      </xsd:simpleType>
-    </xsd:element>
-    <xsd:element name="TPNamespace" ma:index="94" nillable="true" ma:displayName="Namespace" ma:default="" ma:internalName="TPNamespace">
-      <xsd:simpleType>
-        <xsd:restriction base="dms:Text"/>
-      </xsd:simpleType>
-    </xsd:element>
-    <xsd:element name="NumericId" ma:index="95" nillable="true" ma:displayName="Numeric ID" ma:default="" ma:indexed="true" ma:internalName="NumericId" ma:readOnly="false">
-      <xsd:simpleType>
-        <xsd:restriction base="dms:Number"/>
-      </xsd:simpleType>
-    </xsd:element>
-    <xsd:element name="NumOfRatingsLookup" ma:index="96" nillable="true" ma:displayName="NumOfRatings" ma:default="" ma:list="{9E343742-310B-4684-A24C-1D137CB4B230}" ma:internalName="NumOfRatingsLookup" ma:readOnly="true" ma:showField="NumOfRatings" ma:web="4873beb7-5857-4685-be1f-d57550cc96cc">
-      <xsd:complexType>
-        <xsd:complexContent>
-          <xsd:extension base="dms:MultiChoiceLookup">
-            <xsd:sequence>
-              <xsd:element name="Value" type="dms:Lookup" maxOccurs="unbounded" minOccurs="0" nillable="true"/>
-            </xsd:sequence>
-          </xsd:extension>
-        </xsd:complexContent>
-      </xsd:complexType>
-    </xsd:element>
-    <xsd:element name="OOCacheId" ma:index="97" nillable="true" ma:displayName="OOCacheId" ma:internalName="OOCacheId" ma:readOnly="false">
-      <xsd:simpleType>
-        <xsd:restriction base="dms:Text"/>
-      </xsd:simpleType>
-    </xsd:element>
-    <xsd:element name="OpenTemplate" ma:index="98" nillable="true" ma:displayName="Open Template" ma:default="true" ma:internalName="OpenTemplate">
-      <xsd:simpleType>
-        <xsd:restriction base="dms:Boolean"/>
-      </xsd:simpleType>
-    </xsd:element>
-    <xsd:element name="OriginAsset" ma:index="99" nillable="true" ma:displayName="Origin Asset" ma:default="" ma:internalName="OriginAsset" ma:readOnly="false">
-      <xsd:simpleType>
-        <xsd:restriction base="dms:Text"/>
-      </xsd:simpleType>
-    </xsd:element>
-    <xsd:element name="OriginalRelease" ma:index="100" nillable="true" ma:displayName="Original Release" ma:default="15" ma:internalName="OriginalRelease" ma:readOnly="false">
-      <xsd:simpleType>
-        <xsd:restriction base="dms:Choice">
-          <xsd:enumeration value="14"/>
-          <xsd:enumeration value="15"/>
-          <xsd:enumeration value="16"/>
-        </xsd:restriction>
-      </xsd:simpleType>
-    </xsd:element>
-    <xsd:element name="OriginalSourceMarket" ma:index="101" nillable="true" ma:displayName="Original Source Market Group" ma:default="" ma:internalName="OriginalSourceMarket" ma:readOnly="false">
-      <xsd:simpleType>
-        <xsd:restriction base="dms:Text"/>
-      </xsd:simpleType>
-    </xsd:element>
-    <xsd:element name="OutputCachingOn" ma:index="102" nillable="true" ma:displayName="Output Caching" ma:default="true" ma:hidden="true" ma:internalName="OutputCachingOn" ma:readOnly="false">
-      <xsd:simpleType>
-        <xsd:restriction base="dms:Boolean"/>
-      </xsd:simpleType>
-    </xsd:element>
-    <xsd:element name="ParentAssetId" ma:index="103" nillable="true" ma:displayName="Parent Asset Id" ma:default="" ma:internalName="ParentAssetId" ma:readOnly="false">
-      <xsd:simpleType>
-        <xsd:restriction base="dms:Text"/>
-      </xsd:simpleType>
-    </xsd:element>
-    <xsd:element name="PlannedPubDate" ma:index="104" nillable="true" ma:displayName="Planned Publish Date" ma:default="" ma:indexed="true" ma:internalName="PlannedPubDate" ma:readOnly="false">
-      <xsd:simpleType>
-        <xsd:restriction base="dms:DateTime"/>
-      </xsd:simpleType>
-    </xsd:element>
-    <xsd:element name="PolicheckWords" ma:index="105" nillable="true" ma:displayName="Policheck Words" ma:default="" ma:internalName="PolicheckWords" ma:readOnly="false">
-      <xsd:simpleType>
-        <xsd:restriction base="dms:Text"/>
-      </xsd:simpleType>
-    </xsd:element>
-    <xsd:element name="BusinessGroup" ma:index="106" nillable="true" ma:displayName="Product Division Owner" ma:default="" ma:internalName="BusinessGroup" ma:readOnly="false">
-      <xsd:simpleType>
-        <xsd:restriction base="dms:Unknown"/>
-      </xsd:simpleType>
-    </xsd:element>
-    <xsd:element name="UAProjectedTotalWords" ma:index="107" nillable="true" ma:displayName="Projected Word Count" ma:default="" ma:internalName="UAProjectedTotalWords" ma:readOnly="false">
-      <xsd:simpleType>
-        <xsd:restriction base="dms:Unknown"/>
-      </xsd:simpleType>
-    </xsd:element>
-    <xsd:element name="Provider" ma:index="108" nillable="true" ma:displayName="Provider" ma:default="" ma:internalName="Provider" ma:readOnly="false">
-      <xsd:simpleType>
-        <xsd:restriction base="dms:Unknown"/>
-      </xsd:simpleType>
-    </xsd:element>
-    <xsd:element name="Providers" ma:index="109" nillable="true" ma:displayName="Providers" ma:default="" ma:internalName="Providers">
-      <xsd:simpleType>
-        <xsd:restriction base="dms:Unknown"/>
-      </xsd:simpleType>
-    </xsd:element>
-    <xsd:element name="PublishStatusLookup" ma:index="110" nillable="true" ma:displayName="Publish Status" ma:default="" ma:list="{9E343742-310B-4684-A24C-1D137CB4B230}" ma:internalName="PublishStatusLookup" ma:readOnly="false" ma:showField="PublishStatus" ma:web="4873beb7-5857-4685-be1f-d57550cc96cc">
-      <xsd:complexType>
-        <xsd:complexContent>
-          <xsd:extension base="dms:MultiChoiceLookup">
-            <xsd:sequence>
-              <xsd:element name="Value" type="dms:Lookup" maxOccurs="unbounded" minOccurs="0" nillable="true"/>
-            </xsd:sequence>
-          </xsd:extension>
-        </xsd:complexContent>
-      </xsd:complexType>
-    </xsd:element>
-    <xsd:element name="PublishTargets" ma:index="111" nillable="true" ma:displayName="Publish Target" ma:default="OfficeOnlineVNext" ma:internalName="PublishTargets" ma:readOnly="false">
-      <xsd:simpleType>
-        <xsd:restriction base="dms:Unknown"/>
-      </xsd:simpleType>
-    </xsd:element>
-    <xsd:element name="RecommendationsModifier" ma:index="112" nillable="true" ma:displayName="Recommendations Modifier" ma:default="" ma:internalName="RecommendationsModifier" ma:readOnly="false">
-      <xsd:simpleType>
-        <xsd:restriction base="dms:Number"/>
-      </xsd:simpleType>
-    </xsd:element>
-    <xsd:element name="ArtSampleDocs" ma:index="113" nillable="true" ma:displayName="Sample Docs" ma:default="" ma:hidden="true" ma:internalName="ArtSampleDocs" ma:readOnly="false">
-      <xsd:simpleType>
-        <xsd:restriction base="dms:Text"/>
-      </xsd:simpleType>
-    </xsd:element>
-    <xsd:element name="ScenarioTagsTaxHTField0" ma:index="115" nillable="true" ma:taxonomy="true" ma:internalName="ScenarioTagsTaxHTField0" ma:taxonomyFieldName="ScenarioTags" ma:displayName="Scenarios" ma:readOnly="false" ma:default="" ma:fieldId="{93aef74d-6c78-4815-8310-51477dceeccc}" ma:taxonomyMulti="true" ma:sspId="8f79753a-75d3-41f5-8ca3-40b843941b4f" ma:termSetId="4b7d5f16-e2f2-4fc0-bab3-6e8b931e57d6" ma:anchorId="00000000-0000-0000-0000-000000000000" ma:open="false" ma:isKeyword="false">
-      <xsd:complexType>
-        <xsd:sequence>
-          <xsd:element ref="pc:Terms" minOccurs="0" maxOccurs="1"/>
-        </xsd:sequence>
-      </xsd:complexType>
-    </xsd:element>
-    <xsd:element name="ShowIn" ma:index="117" nillable="true" ma:displayName="Show In" ma:default="Show everywhere" ma:internalName="ShowIn" ma:readOnly="false">
-      <xsd:simpleType>
-        <xsd:restriction base="dms:Choice">
-          <xsd:enumeration value="Hide on web"/>
-          <xsd:enumeration value="On Web no search"/>
-          <xsd:enumeration value="Show everywhere"/>
-          <xsd:enumeration value="Special use only"/>
-        </xsd:restriction>
-      </xsd:simpleType>
-    </xsd:element>
-    <xsd:element name="SourceTitle" ma:index="118" nillable="true" ma:displayName="Source Title" ma:default="" ma:indexed="true" ma:internalName="SourceTitle" ma:readOnly="false">
-      <xsd:simpleType>
-        <xsd:restriction base="dms:Text"/>
-      </xsd:simpleType>
-    </xsd:element>
-    <xsd:element name="CSXSubmissionDate" ma:index="119" nillable="true" ma:displayName="Submission Date" ma:default="" ma:internalName="CSXSubmissionDate" ma:readOnly="false">
-      <xsd:simpleType>
-        <xsd:restriction base="dms:DateTime"/>
-      </xsd:simpleType>
-    </xsd:element>
-    <xsd:element name="SubmitterId" ma:index="120" nillable="true" ma:displayName="Submitter ID" ma:default="" ma:internalName="SubmitterId" ma:readOnly="false">
-      <xsd:simpleType>
-        <xsd:restriction base="dms:Text"/>
-      </xsd:simpleType>
-    </xsd:element>
-    <xsd:element name="TaxCatchAll" ma:index="121" nillable="true" ma:displayName="Taxonomy Catch All Column" ma:hidden="true" ma:list="{530f955b-6704-4601-bd83-f81d87f1e440}" ma:internalName="TaxCatchAll" ma:showField="CatchAllData" ma:web="4873beb7-5857-4685-be1f-d57550cc96cc">
-      <xsd:complexType>
-        <xsd:complexContent>
-          <xsd:extension base="dms:MultiChoiceLookup">
-            <xsd:sequence>
-              <xsd:element name="Value" type="dms:Lookup" maxOccurs="unbounded" minOccurs="0" nillable="true"/>
-            </xsd:sequence>
-          </xsd:extension>
-        </xsd:complexContent>
-      </xsd:complexType>
-    </xsd:element>
-    <xsd:element name="TaxCatchAllLabel" ma:index="122" nillable="true" ma:displayName="Taxonomy Catch All Column1" ma:hidden="true" ma:list="{530f955b-6704-4601-bd83-f81d87f1e440}" ma:internalName="TaxCatchAllLabel" ma:readOnly="true" ma:showField="CatchAllDataLabel" ma:web="4873beb7-5857-4685-be1f-d57550cc96cc">
-      <xsd:complexType>
-        <xsd:complexContent>
-          <xsd:extension base="dms:MultiChoiceLookup">
-            <xsd:sequence>
-              <xsd:element name="Value" type="dms:Lookup" maxOccurs="unbounded" minOccurs="0" nillable="true"/>
-            </xsd:sequence>
-          </xsd:extension>
-        </xsd:complexContent>
-      </xsd:complexType>
-    </xsd:element>
-    <xsd:element name="TemplateStatus" ma:index="123" nillable="true" ma:displayName="Template Status" ma:default="" ma:internalName="TemplateStatus">
-      <xsd:simpleType>
-        <xsd:restriction base="dms:Unknown"/>
-      </xsd:simpleType>
-    </xsd:element>
-    <xsd:element name="TemplateTemplateType" ma:index="124" nillable="true" ma:displayName="Template Type" ma:default="" ma:internalName="TemplateTemplateType">
-      <xsd:simpleType>
-        <xsd:restriction base="dms:Unknown"/>
-      </xsd:simpleType>
-    </xsd:element>
-    <xsd:element name="ThumbnailAssetId" ma:index="125" nillable="true" ma:displayName="Thumbnail Image Asset" ma:default="" ma:internalName="ThumbnailAssetId" ma:readOnly="false">
-      <xsd:simpleType>
-        <xsd:restriction base="dms:Text"/>
-      </xsd:simpleType>
-    </xsd:element>
-    <xsd:element name="TimesCloned" ma:index="126" nillable="true" ma:displayName="Times Cloned" ma:default="" ma:internalName="TimesCloned" ma:readOnly="false">
-      <xsd:simpleType>
-        <xsd:restriction base="dms:Number"/>
-      </xsd:simpleType>
-    </xsd:element>
-    <xsd:element name="TrustLevel" ma:index="128" nillable="true" ma:displayName="Trust Level" ma:default="1 Microsoft Managed Content" ma:internalName="TrustLevel" ma:readOnly="false">
-      <xsd:simpleType>
-        <xsd:restriction base="dms:Unknown"/>
-      </xsd:simpleType>
-    </xsd:element>
-    <xsd:element name="UALocComments" ma:index="129" nillable="true" ma:displayName="UA Loc Comments" ma:default="" ma:internalName="UALocComments" ma:readOnly="false">
-      <xsd:simpleType>
-        <xsd:restriction base="dms:Note"/>
-      </xsd:simpleType>
-    </xsd:element>
-    <xsd:element name="UALocRecommendation" ma:index="130" nillable="true" ma:displayName="UA Loc Recommendation" ma:default="Localize" ma:internalName="UALocRecommendation" ma:readOnly="false">
-      <xsd:simpleType>
-        <xsd:restriction base="dms:Choice">
-          <xsd:enumeration value="Localize"/>
-          <xsd:enumeration value="Never Localize"/>
-          <xsd:enumeration value="Priority Localize"/>
-        </xsd:restriction>
-      </xsd:simpleType>
-    </xsd:element>
-    <xsd:element name="UANotes" ma:index="131" nillable="true" ma:displayName="UA Notes" ma:default="" ma:internalName="UANotes" ma:readOnly="false">
-      <xsd:simpleType>
-        <xsd:restriction base="dms:Note"/>
-      </xsd:simpleType>
-    </xsd:element>
-    <xsd:element name="TPAppVersion" ma:index="132" nillable="true" ma:displayName="Version" ma:default="" ma:internalName="TPAppVersion">
-      <xsd:simpleType>
-        <xsd:restriction base="dms:Text"/>
-      </xsd:simpleType>
-    </xsd:element>
-    <xsd:element name="VoteCount" ma:index="133" nillable="true" ma:displayName="Vote Count" ma:default="" ma:internalName="VoteCount" ma:readOnly="false">
-      <xsd:simpleType>
-        <xsd:restriction base="dms:Unknown"/>
-      </xsd:simpleType>
-    </xsd:element>
-  </xsd:schema>
-  <xsd:schema xmlns="http://schemas.openxmlformats.org/package/2006/metadata/core-properties" xmlns:xsd="http://www.w3.org/2001/XMLSchema" xmlns:xsi="http://www.w3.org/2001/XMLSchema-instance" xmlns:dc="http://purl.org/dc/elements/1.1/" xmlns:dcterms="http://purl.org/dc/terms/" xmlns:odoc="http://schemas.microsoft.com/internal/obd" targetNamespace="http://schemas.openxmlformats.org/package/2006/metadata/core-properties" elementFormDefault="qualified" attributeFormDefault="unqualified" blockDefault="#all">
-    <xsd:import namespace="http://purl.org/dc/elements/1.1/" schemaLocation="http://dublincore.org/schemas/xmls/qdc/2003/04/02/dc.xsd"/>
-    <xsd:import namespace="http://purl.org/dc/terms/" schemaLocation="http://dublincore.org/schemas/xmls/qdc/2003/04/02/dcterms.xsd"/>
-    <xsd:element name="coreProperties" type="CT_coreProperties"/>
-    <xsd:complexType name="CT_coreProperties">
-      <xsd:all>
-        <xsd:element ref="dc:creator" minOccurs="0" maxOccurs="1"/>
-        <xsd:element ref="dcterms:created" minOccurs="0" maxOccurs="1"/>
-        <xsd:element ref="dc:identifier" minOccurs="0" maxOccurs="1"/>
-        <xsd:element name="contentType" minOccurs="0" maxOccurs="1" type="xsd:string" ma:index="22" ma:displayName="Content Type"/>
-        <xsd:element ref="dc:title" minOccurs="0" maxOccurs="1" ma:index="127" ma:displayName="Title"/>
-        <xsd:element ref="dc:subject" minOccurs="0" maxOccurs="1"/>
-        <xsd:element ref="dc:description" minOccurs="0" maxOccurs="1"/>
-        <xsd:element name="keywords" minOccurs="0" maxOccurs="1" type="xsd:string"/>
-        <xsd:element ref="dc:language" minOccurs="0" maxOccurs="1"/>
-        <xsd:element name="category" minOccurs="0" maxOccurs="1" type="xsd:string"/>
-        <xsd:element name="version" minOccurs="0" maxOccurs="1" type="xsd:string"/>
-        <xsd:element name="revision" minOccurs="0" maxOccurs="1" type="xsd:string">
-          <xsd:annotation>
-            <xsd:documentation>
-                        This value indicates the number of saves or revisions. The application is responsible for updating this value after each revision.
-                    </xsd:documentation>
-          </xsd:annotation>
-        </xsd:element>
-        <xsd:element name="lastModifiedBy" minOccurs="0" maxOccurs="1" type="xsd:string"/>
-        <xsd:element ref="dcterms:modified" minOccurs="0" maxOccurs="1"/>
-        <xsd:element name="contentStatus" minOccurs="0" maxOccurs="1" type="xsd:string"/>
-      </xsd:all>
-    </xsd:complexType>
-  </xsd:schema>
-  <xs:schema xmlns:pc="http://schemas.microsoft.com/office/infopath/2007/PartnerControls" xmlns:xs="http://www.w3.org/2001/XMLSchema" targetNamespace="http://schemas.microsoft.com/office/infopath/2007/PartnerControls" elementFormDefault="qualified" attributeFormDefault="unqualified">
-    <xs:element name="Person">
-      <xs:complexType>
-        <xs:sequence>
-          <xs:element ref="pc:DisplayName" minOccurs="0"/>
-          <xs:element ref="pc:AccountId" minOccurs="0"/>
-          <xs:element ref="pc:AccountType" minOccurs="0"/>
-        </xs:sequence>
-      </xs:complexType>
-    </xs:element>
-    <xs:element name="DisplayName" type="xs:string"/>
-    <xs:element name="AccountId" type="xs:string"/>
-    <xs:element name="AccountType" type="xs:string"/>
-    <xs:element name="BDCAssociatedEntity">
-      <xs:complexType>
-        <xs:sequence>
-          <xs:element ref="pc:BDCEntity" minOccurs="0" maxOccurs="unbounded"/>
-        </xs:sequence>
-        <xs:attribute ref="pc:EntityNamespace"/>
-        <xs:attribute ref="pc:EntityName"/>
-        <xs:attribute ref="pc:SystemInstanceName"/>
-        <xs:attribute ref="pc:AssociationName"/>
-      </xs:complexType>
-    </xs:element>
-    <xs:attribute name="EntityNamespace" type="xs:string"/>
-    <xs:attribute name="EntityName" type="xs:string"/>
-    <xs:attribute name="SystemInstanceName" type="xs:string"/>
-    <xs:attribute name="AssociationName" type="xs:string"/>
-    <xs:element name="BDCEntity">
-      <xs:complexType>
-        <xs:sequence>
-          <xs:element ref="pc:EntityDisplayName" minOccurs="0"/>
-          <xs:element ref="pc:EntityInstanceReference" minOccurs="0"/>
-          <xs:element ref="pc:EntityId1" minOccurs="0"/>
-          <xs:element ref="pc:EntityId2" minOccurs="0"/>
-          <xs:element ref="pc:EntityId3" minOccurs="0"/>
-          <xs:element ref="pc:EntityId4" minOccurs="0"/>
-          <xs:element ref="pc:EntityId5" minOccurs="0"/>
-        </xs:sequence>
-      </xs:complexType>
-    </xs:element>
-    <xs:element name="EntityDisplayName" type="xs:string"/>
-    <xs:element name="EntityInstanceReference" type="xs:string"/>
-    <xs:element name="EntityId1" type="xs:string"/>
-    <xs:element name="EntityId2" type="xs:string"/>
-    <xs:element name="EntityId3" type="xs:string"/>
-    <xs:element name="EntityId4" type="xs:string"/>
-    <xs:element name="EntityId5" type="xs:string"/>
-    <xs:element name="Terms">
-      <xs:complexType>
-        <xs:sequence>
-          <xs:element ref="pc:TermInfo" minOccurs="0" maxOccurs="unbounded"/>
-        </xs:sequence>
-      </xs:complexType>
-    </xs:element>
-    <xs:element name="TermInfo">
-      <xs:complexType>
-        <xs:sequence>
-          <xs:element ref="pc:TermName" minOccurs="0"/>
-          <xs:element ref="pc:TermId" minOccurs="0"/>
-        </xs:sequence>
-      </xs:complexType>
-    </xs:element>
-    <xs:element name="TermName" type="xs:string"/>
-    <xs:element name="TermId" type="xs:string"/>
-  </xs:schema>
-</ct:contentTypeSchema>
+<?mso-contentType ?>
+<FormTemplates xmlns="http://schemas.microsoft.com/sharepoint/v3/contenttype/forms">
+  <Display>DocumentLibraryForm</Display>
+  <Edit>AssetEditForm</Edit>
+  <New>DocumentLibraryForm</New>
+</FormTemplates>
 </file>
 
 <file path=customXml/itemProps1.xml><?xml version="1.0" encoding="utf-8"?>
-<ds:datastoreItem xmlns:ds="http://schemas.openxmlformats.org/officeDocument/2006/customXml" ds:itemID="{C01C3C56-10DB-49F7-B061-44D8728D078A}">
+<ds:datastoreItem xmlns:ds="http://schemas.openxmlformats.org/officeDocument/2006/customXml" ds:itemID="{4B3A7E92-E05A-4924-9E8A-9F6659E5855B}">
   <ds:schemaRefs>
-    <ds:schemaRef ds:uri="http://schemas.microsoft.com/sharepoint/v3/contenttype/forms"/>
+    <ds:schemaRef ds:uri="http://schemas.microsoft.com/office/2006/metadata/contentType"/>
+    <ds:schemaRef ds:uri="http://schemas.microsoft.com/office/2006/metadata/properties/metaAttributes"/>
+    <ds:schemaRef ds:uri="http://www.w3.org/2001/XMLSchema"/>
+    <ds:schemaRef ds:uri="http://schemas.microsoft.com/office/2006/metadata/properties"/>
+    <ds:schemaRef ds:uri="4873beb7-5857-4685-be1f-d57550cc96cc"/>
+    <ds:schemaRef ds:uri="http://schemas.microsoft.com/office/2006/documentManagement/types"/>
+    <ds:schemaRef ds:uri="http://schemas.microsoft.com/office/infopath/2007/PartnerControls"/>
+    <ds:schemaRef ds:uri="http://schemas.openxmlformats.org/package/2006/metadata/core-properties"/>
+    <ds:schemaRef ds:uri="http://purl.org/dc/elements/1.1/"/>
+    <ds:schemaRef ds:uri="http://purl.org/dc/terms/"/>
+    <ds:schemaRef ds:uri="http://schemas.microsoft.com/internal/obd"/>
   </ds:schemaRefs>
 </ds:datastoreItem>
 </file>
@@ -4304,19 +4511,9 @@
 </file>
 
 <file path=customXml/itemProps3.xml><?xml version="1.0" encoding="utf-8"?>
-<ds:datastoreItem xmlns:ds="http://schemas.openxmlformats.org/officeDocument/2006/customXml" ds:itemID="{4B3A7E92-E05A-4924-9E8A-9F6659E5855B}">
+<ds:datastoreItem xmlns:ds="http://schemas.openxmlformats.org/officeDocument/2006/customXml" ds:itemID="{C01C3C56-10DB-49F7-B061-44D8728D078A}">
   <ds:schemaRefs>
-    <ds:schemaRef ds:uri="http://schemas.microsoft.com/office/2006/metadata/contentType"/>
-    <ds:schemaRef ds:uri="http://schemas.microsoft.com/office/2006/metadata/properties/metaAttributes"/>
-    <ds:schemaRef ds:uri="http://www.w3.org/2001/XMLSchema"/>
-    <ds:schemaRef ds:uri="http://schemas.microsoft.com/office/2006/metadata/properties"/>
-    <ds:schemaRef ds:uri="4873beb7-5857-4685-be1f-d57550cc96cc"/>
-    <ds:schemaRef ds:uri="http://schemas.microsoft.com/office/2006/documentManagement/types"/>
-    <ds:schemaRef ds:uri="http://schemas.microsoft.com/office/infopath/2007/PartnerControls"/>
-    <ds:schemaRef ds:uri="http://schemas.openxmlformats.org/package/2006/metadata/core-properties"/>
-    <ds:schemaRef ds:uri="http://purl.org/dc/elements/1.1/"/>
-    <ds:schemaRef ds:uri="http://purl.org/dc/terms/"/>
-    <ds:schemaRef ds:uri="http://schemas.microsoft.com/internal/obd"/>
+    <ds:schemaRef ds:uri="http://schemas.microsoft.com/sharepoint/v3/contenttype/forms"/>
   </ds:schemaRefs>
 </ds:datastoreItem>
 </file>